--- a/Course III/БД/SQL/Отчеты/№1 SELECT с DISTINCT.docx
+++ b/Course III/БД/SQL/Отчеты/№1 SELECT с DISTINCT.docx
@@ -3,137 +3,3480 @@
 <w:document xmlns:wpc="http://schemas.microsoft.com/office/word/2010/wordprocessingCanvas" xmlns:mo="http://schemas.microsoft.com/office/mac/office/2008/main" xmlns:mc="http://schemas.openxmlformats.org/markup-compatibility/2006" xmlns:mv="urn:schemas-microsoft-com:mac:vml" xmlns:o="urn:schemas-microsoft-com:office:office" xmlns:r="http://schemas.openxmlformats.org/officeDocument/2006/relationships" xmlns:m="http://schemas.openxmlformats.org/officeDocument/2006/math" xmlns:v="urn:schemas-microsoft-com:vml" xmlns:wp14="http://schemas.microsoft.com/office/word/2010/wordprocessingDrawing" xmlns:wp="http://schemas.openxmlformats.org/drawingml/2006/wordprocessingDrawing" xmlns:w10="urn:schemas-microsoft-com:office:word" xmlns:w="http://schemas.openxmlformats.org/wordprocessingml/2006/main" xmlns:w14="http://schemas.microsoft.com/office/word/2010/wordml" xmlns:w15="http://schemas.microsoft.com/office/word/2012/wordml" xmlns:wpg="http://schemas.microsoft.com/office/word/2010/wordprocessingGroup" xmlns:wpi="http://schemas.microsoft.com/office/word/2010/wordprocessingInk" xmlns:wne="http://schemas.microsoft.com/office/word/2006/wordml" xmlns:wps="http://schemas.microsoft.com/office/word/2010/wordprocessingShape" mc:Ignorable="w14 w15 wp14">
   <w:body>
     <w:p>
-      <w:r>
+      <w:pPr>
+        <w:rPr>
+          <w:rFonts w:ascii="Times New Roman" w:hAnsi="Times New Roman" w:cs="Times New Roman"/>
+          <w:sz w:val="28"/>
+          <w:szCs w:val="28"/>
+        </w:rPr>
+      </w:pPr>
+      <w:r>
+        <w:rPr>
+          <w:rFonts w:ascii="Times New Roman" w:hAnsi="Times New Roman" w:cs="Times New Roman"/>
+          <w:sz w:val="28"/>
+          <w:szCs w:val="28"/>
+        </w:rPr>
+        <w:t xml:space="preserve">Синтаксис оператора SELECT для </w:t>
+      </w:r>
+      <w:r>
+        <w:rPr>
+          <w:rFonts w:ascii="Times New Roman" w:hAnsi="Times New Roman" w:cs="Times New Roman"/>
+          <w:sz w:val="28"/>
+          <w:szCs w:val="28"/>
+          <w:lang w:val="en-US"/>
+        </w:rPr>
+        <w:t>SQL</w:t>
+      </w:r>
+      <w:r>
+        <w:rPr>
+          <w:rFonts w:ascii="Times New Roman" w:hAnsi="Times New Roman" w:cs="Times New Roman"/>
+          <w:sz w:val="28"/>
+          <w:szCs w:val="28"/>
+        </w:rPr>
+        <w:t>1 имеет следующий вид:</w:t>
+      </w:r>
+    </w:p>
+    <w:p>
+      <w:pPr>
+        <w:rPr>
+          <w:rFonts w:ascii="Times New Roman" w:hAnsi="Times New Roman" w:cs="Times New Roman"/>
+          <w:sz w:val="28"/>
+          <w:szCs w:val="28"/>
+        </w:rPr>
+      </w:pPr>
+    </w:p>
+    <w:p>
+      <w:pPr>
+        <w:tabs>
+          <w:tab w:val="left" w:pos="2410"/>
+        </w:tabs>
+        <w:rPr>
+          <w:rFonts w:ascii="Times New Roman" w:hAnsi="Times New Roman" w:cs="Times New Roman"/>
+          <w:sz w:val="28"/>
+          <w:szCs w:val="28"/>
+          <w:lang w:val="en-US"/>
+        </w:rPr>
+      </w:pPr>
+      <w:r>
+        <w:rPr>
+          <w:rFonts w:ascii="Times New Roman" w:hAnsi="Times New Roman" w:cs="Times New Roman"/>
+          <w:sz w:val="28"/>
+          <w:szCs w:val="28"/>
+          <w:lang w:val="en-US"/>
+        </w:rPr>
+        <w:t>SELECT [ALL | DISTINCT] (&lt;</w:t>
+      </w:r>
+      <w:r>
+        <w:rPr>
+          <w:rFonts w:ascii="Times New Roman" w:hAnsi="Times New Roman" w:cs="Times New Roman"/>
+          <w:sz w:val="28"/>
+          <w:szCs w:val="28"/>
+        </w:rPr>
+        <w:t>Список</w:t>
+      </w:r>
+      <w:r>
+        <w:rPr>
+          <w:rFonts w:ascii="Times New Roman" w:hAnsi="Times New Roman" w:cs="Times New Roman"/>
+          <w:sz w:val="28"/>
+          <w:szCs w:val="28"/>
+          <w:lang w:val="en-US"/>
+        </w:rPr>
+        <w:t xml:space="preserve"> </w:t>
+      </w:r>
+      <w:r>
+        <w:rPr>
+          <w:rFonts w:ascii="Times New Roman" w:hAnsi="Times New Roman" w:cs="Times New Roman"/>
+          <w:sz w:val="28"/>
+          <w:szCs w:val="28"/>
+        </w:rPr>
+        <w:t>полей</w:t>
+      </w:r>
+      <w:r>
+        <w:rPr>
+          <w:rFonts w:ascii="Times New Roman" w:hAnsi="Times New Roman" w:cs="Times New Roman"/>
+          <w:sz w:val="28"/>
+          <w:szCs w:val="28"/>
+          <w:lang w:val="en-US"/>
+        </w:rPr>
+        <w:t>&gt;|*)</w:t>
+      </w:r>
+    </w:p>
+    <w:p>
+      <w:pPr>
+        <w:tabs>
+          <w:tab w:val="left" w:pos="2552"/>
+        </w:tabs>
+        <w:rPr>
+          <w:rFonts w:ascii="Times New Roman" w:hAnsi="Times New Roman" w:cs="Times New Roman"/>
+          <w:sz w:val="28"/>
+          <w:szCs w:val="28"/>
+        </w:rPr>
+      </w:pPr>
+      <w:r>
+        <w:rPr>
+          <w:rFonts w:ascii="Times New Roman" w:hAnsi="Times New Roman" w:cs="Times New Roman"/>
+          <w:sz w:val="28"/>
+          <w:szCs w:val="28"/>
+        </w:rPr>
+        <w:t>FROM</w:t>
+      </w:r>
+      <w:r>
+        <w:rPr>
+          <w:rFonts w:ascii="Times New Roman" w:hAnsi="Times New Roman" w:cs="Times New Roman"/>
+          <w:sz w:val="28"/>
+          <w:szCs w:val="28"/>
+        </w:rPr>
+        <w:tab/>
+        <w:t>&lt;Список таблиц&gt;</w:t>
+      </w:r>
+    </w:p>
+    <w:p>
+      <w:pPr>
+        <w:tabs>
+          <w:tab w:val="left" w:pos="2552"/>
+        </w:tabs>
+        <w:rPr>
+          <w:rFonts w:ascii="Times New Roman" w:hAnsi="Times New Roman" w:cs="Times New Roman"/>
+          <w:sz w:val="28"/>
+          <w:szCs w:val="28"/>
+        </w:rPr>
+      </w:pPr>
+      <w:r>
+        <w:rPr>
+          <w:rFonts w:ascii="Times New Roman" w:hAnsi="Times New Roman" w:cs="Times New Roman"/>
+          <w:sz w:val="28"/>
+          <w:szCs w:val="28"/>
+        </w:rPr>
+        <w:t>[WHERE</w:t>
+      </w:r>
+      <w:r>
+        <w:rPr>
+          <w:rFonts w:ascii="Times New Roman" w:hAnsi="Times New Roman" w:cs="Times New Roman"/>
+          <w:sz w:val="28"/>
+          <w:szCs w:val="28"/>
+        </w:rPr>
+        <w:tab/>
+        <w:t>&lt;Предикат-условие селекции или соединения&gt;]</w:t>
+      </w:r>
+    </w:p>
+    <w:p>
+      <w:pPr>
+        <w:tabs>
+          <w:tab w:val="left" w:pos="2552"/>
+        </w:tabs>
+        <w:rPr>
+          <w:rFonts w:ascii="Times New Roman" w:hAnsi="Times New Roman" w:cs="Times New Roman"/>
+          <w:sz w:val="28"/>
+          <w:szCs w:val="28"/>
+        </w:rPr>
+      </w:pPr>
+      <w:r>
+        <w:rPr>
+          <w:rFonts w:ascii="Times New Roman" w:hAnsi="Times New Roman" w:cs="Times New Roman"/>
+          <w:sz w:val="28"/>
+          <w:szCs w:val="28"/>
+        </w:rPr>
+        <w:t>[GROUP BY</w:t>
+      </w:r>
+      <w:r>
+        <w:rPr>
+          <w:rFonts w:ascii="Times New Roman" w:hAnsi="Times New Roman" w:cs="Times New Roman"/>
+          <w:sz w:val="28"/>
+          <w:szCs w:val="28"/>
+        </w:rPr>
+        <w:tab/>
+        <w:t>&lt;Список полей группировки&gt;]</w:t>
+      </w:r>
+    </w:p>
+    <w:p>
+      <w:pPr>
+        <w:tabs>
+          <w:tab w:val="left" w:pos="2552"/>
+        </w:tabs>
+        <w:rPr>
+          <w:rFonts w:ascii="Times New Roman" w:hAnsi="Times New Roman" w:cs="Times New Roman"/>
+          <w:sz w:val="28"/>
+          <w:szCs w:val="28"/>
+        </w:rPr>
+      </w:pPr>
+      <w:r>
+        <w:rPr>
+          <w:rFonts w:ascii="Times New Roman" w:hAnsi="Times New Roman" w:cs="Times New Roman"/>
+          <w:sz w:val="28"/>
+          <w:szCs w:val="28"/>
+        </w:rPr>
+        <w:t>[HAVING</w:t>
+      </w:r>
+      <w:r>
+        <w:rPr>
+          <w:rFonts w:ascii="Times New Roman" w:hAnsi="Times New Roman" w:cs="Times New Roman"/>
+          <w:sz w:val="28"/>
+          <w:szCs w:val="28"/>
+        </w:rPr>
+        <w:tab/>
+        <w:t>&lt;Предикат-условие селекции для группы&gt;]</w:t>
+      </w:r>
+    </w:p>
+    <w:p>
+      <w:pPr>
+        <w:tabs>
+          <w:tab w:val="left" w:pos="2552"/>
+        </w:tabs>
+        <w:ind w:left="2520" w:hanging="1811"/>
+        <w:rPr>
+          <w:rFonts w:ascii="Times New Roman" w:hAnsi="Times New Roman" w:cs="Times New Roman"/>
+          <w:sz w:val="28"/>
+          <w:szCs w:val="28"/>
+        </w:rPr>
+      </w:pPr>
+      <w:r>
+        <w:rPr>
+          <w:rFonts w:ascii="Times New Roman" w:hAnsi="Times New Roman" w:cs="Times New Roman"/>
+          <w:sz w:val="28"/>
+          <w:szCs w:val="28"/>
+        </w:rPr>
+        <w:t>[ORDER BY</w:t>
+      </w:r>
+      <w:r>
+        <w:rPr>
+          <w:rFonts w:ascii="Times New Roman" w:hAnsi="Times New Roman" w:cs="Times New Roman"/>
+          <w:sz w:val="28"/>
+          <w:szCs w:val="28"/>
+        </w:rPr>
+        <w:tab/>
+        <w:t>&lt;Список полей, по которым упорядочивается вывод записей&gt;]</w:t>
+      </w:r>
+    </w:p>
+    <w:p>
+      <w:pPr>
+        <w:tabs>
+          <w:tab w:val="left" w:pos="2552"/>
+        </w:tabs>
+        <w:ind w:left="2520" w:hanging="1811"/>
+        <w:rPr>
+          <w:rFonts w:ascii="Times New Roman" w:hAnsi="Times New Roman" w:cs="Times New Roman"/>
+          <w:b/>
+          <w:i/>
+          <w:sz w:val="28"/>
+          <w:szCs w:val="28"/>
+        </w:rPr>
+      </w:pPr>
+    </w:p>
+    <w:p>
+      <w:pPr>
+        <w:tabs>
+          <w:tab w:val="left" w:pos="2552"/>
+        </w:tabs>
+        <w:jc w:val="both"/>
+        <w:rPr>
+          <w:rFonts w:ascii="Times New Roman" w:hAnsi="Times New Roman" w:cs="Times New Roman"/>
+          <w:sz w:val="28"/>
+          <w:szCs w:val="28"/>
+        </w:rPr>
+      </w:pPr>
+      <w:r>
+        <w:rPr>
+          <w:rFonts w:ascii="Times New Roman" w:hAnsi="Times New Roman" w:cs="Times New Roman"/>
+          <w:sz w:val="28"/>
+          <w:szCs w:val="28"/>
+        </w:rPr>
+        <w:t>Рассмотрим следующие предикаты</w:t>
+      </w:r>
+      <w:r>
+        <w:rPr>
+          <w:rFonts w:ascii="Times New Roman" w:hAnsi="Times New Roman" w:cs="Times New Roman"/>
+          <w:sz w:val="28"/>
+          <w:szCs w:val="28"/>
+          <w:lang w:val="en-US"/>
+        </w:rPr>
+        <w:t xml:space="preserve"> WHERE</w:t>
+      </w:r>
+      <w:r>
+        <w:rPr>
+          <w:rFonts w:ascii="Times New Roman" w:hAnsi="Times New Roman" w:cs="Times New Roman"/>
+          <w:sz w:val="28"/>
+          <w:szCs w:val="28"/>
+        </w:rPr>
+        <w:t>:</w:t>
+      </w:r>
+    </w:p>
+    <w:p>
+      <w:pPr>
+        <w:pStyle w:val="a3"/>
+        <w:numPr>
+          <w:ilvl w:val="0"/>
+          <w:numId w:val="1"/>
+        </w:numPr>
+        <w:tabs>
+          <w:tab w:val="left" w:pos="2552"/>
+        </w:tabs>
+        <w:jc w:val="both"/>
+        <w:rPr>
+          <w:rFonts w:cs="Times New Roman"/>
+          <w:sz w:val="28"/>
+          <w:szCs w:val="28"/>
+        </w:rPr>
+      </w:pPr>
+      <w:r>
+        <w:rPr>
+          <w:rFonts w:cs="Times New Roman"/>
+          <w:sz w:val="28"/>
+          <w:szCs w:val="28"/>
+        </w:rPr>
+        <w:t>Сравнения</w:t>
+      </w:r>
+      <w:r>
+        <w:rPr>
+          <w:rFonts w:cs="Times New Roman"/>
+          <w:sz w:val="28"/>
+          <w:szCs w:val="28"/>
+          <w:lang w:val="en-US"/>
+        </w:rPr>
+        <w:t>;</w:t>
+      </w:r>
+    </w:p>
+    <w:p>
+      <w:pPr>
+        <w:pStyle w:val="a3"/>
+        <w:numPr>
+          <w:ilvl w:val="0"/>
+          <w:numId w:val="1"/>
+        </w:numPr>
+        <w:tabs>
+          <w:tab w:val="left" w:pos="2552"/>
+        </w:tabs>
+        <w:jc w:val="both"/>
+        <w:rPr>
+          <w:rFonts w:cs="Times New Roman"/>
+          <w:sz w:val="28"/>
+          <w:szCs w:val="28"/>
+          <w:lang w:val="en-US"/>
+        </w:rPr>
+      </w:pPr>
+      <w:r>
+        <w:rPr>
+          <w:rFonts w:cs="Times New Roman"/>
+          <w:sz w:val="28"/>
+          <w:szCs w:val="28"/>
+          <w:lang w:val="en-US"/>
+        </w:rPr>
+        <w:t>Between;</w:t>
+      </w:r>
+    </w:p>
+    <w:p>
+      <w:pPr>
+        <w:pStyle w:val="a3"/>
+        <w:numPr>
+          <w:ilvl w:val="0"/>
+          <w:numId w:val="1"/>
+        </w:numPr>
+        <w:tabs>
+          <w:tab w:val="left" w:pos="2552"/>
+        </w:tabs>
+        <w:jc w:val="both"/>
+        <w:rPr>
+          <w:rFonts w:cs="Times New Roman"/>
+          <w:sz w:val="28"/>
+          <w:szCs w:val="28"/>
+          <w:lang w:val="en-US"/>
+        </w:rPr>
+      </w:pPr>
+      <w:r>
+        <w:rPr>
+          <w:rFonts w:cs="Times New Roman"/>
+          <w:sz w:val="28"/>
+          <w:szCs w:val="28"/>
+          <w:lang w:val="en-US"/>
+        </w:rPr>
+        <w:t>IN;</w:t>
+      </w:r>
+    </w:p>
+    <w:p>
+      <w:pPr>
+        <w:pStyle w:val="a3"/>
+        <w:numPr>
+          <w:ilvl w:val="0"/>
+          <w:numId w:val="1"/>
+        </w:numPr>
+        <w:tabs>
+          <w:tab w:val="left" w:pos="2552"/>
+        </w:tabs>
+        <w:jc w:val="both"/>
+        <w:rPr>
+          <w:rFonts w:cs="Times New Roman"/>
+          <w:sz w:val="28"/>
+          <w:szCs w:val="28"/>
+          <w:lang w:val="en-US"/>
+        </w:rPr>
+      </w:pPr>
+      <w:r>
+        <w:rPr>
+          <w:rFonts w:cs="Times New Roman"/>
+          <w:sz w:val="28"/>
+          <w:szCs w:val="28"/>
+          <w:lang w:val="en-US"/>
+        </w:rPr>
+        <w:t>LIKE, NOT LIKE;</w:t>
+      </w:r>
+    </w:p>
+    <w:p>
+      <w:pPr>
+        <w:pStyle w:val="a3"/>
+        <w:numPr>
+          <w:ilvl w:val="0"/>
+          <w:numId w:val="1"/>
+        </w:numPr>
+        <w:tabs>
+          <w:tab w:val="left" w:pos="2552"/>
+        </w:tabs>
+        <w:jc w:val="both"/>
+        <w:rPr>
+          <w:rFonts w:cs="Times New Roman"/>
+          <w:sz w:val="28"/>
+          <w:szCs w:val="28"/>
+          <w:lang w:val="en-US"/>
+        </w:rPr>
+      </w:pPr>
+      <w:r>
+        <w:rPr>
+          <w:rFonts w:cs="Times New Roman"/>
+          <w:sz w:val="28"/>
+          <w:szCs w:val="28"/>
+          <w:lang w:val="en-US"/>
+        </w:rPr>
+        <w:t>IS NULL;</w:t>
+      </w:r>
+    </w:p>
+    <w:p>
+      <w:pPr>
+        <w:rPr>
+          <w:rFonts w:ascii="Times New Roman" w:hAnsi="Times New Roman" w:cs="Times New Roman"/>
+          <w:sz w:val="28"/>
+          <w:szCs w:val="28"/>
+        </w:rPr>
+      </w:pPr>
+      <w:r>
+        <w:rPr>
+          <w:rFonts w:ascii="Times New Roman" w:hAnsi="Times New Roman" w:cs="Times New Roman"/>
+          <w:sz w:val="28"/>
+          <w:szCs w:val="28"/>
+        </w:rPr>
         <w:t xml:space="preserve">Оператор </w:t>
       </w:r>
       <w:r>
         <w:rPr>
+          <w:rFonts w:ascii="Times New Roman" w:hAnsi="Times New Roman" w:cs="Times New Roman"/>
+          <w:sz w:val="28"/>
+          <w:szCs w:val="28"/>
           <w:lang w:val="en-US"/>
         </w:rPr>
         <w:t>SQL</w:t>
       </w:r>
       <w:r>
+        <w:rPr>
+          <w:rFonts w:ascii="Times New Roman" w:hAnsi="Times New Roman" w:cs="Times New Roman"/>
+          <w:sz w:val="28"/>
+          <w:szCs w:val="28"/>
+        </w:rPr>
         <w:t xml:space="preserve"> </w:t>
       </w:r>
       <w:r>
         <w:rPr>
+          <w:rFonts w:ascii="Times New Roman" w:hAnsi="Times New Roman" w:cs="Times New Roman"/>
+          <w:sz w:val="28"/>
+          <w:szCs w:val="28"/>
           <w:lang w:val="en-US"/>
         </w:rPr>
         <w:t>DISTINCT</w:t>
       </w:r>
       <w:r>
-        <w:t xml:space="preserve"> используется для указания на то, что следует работать только с уникальными значениями столбца.</w:t>
-      </w:r>
-    </w:p>
-    <w:p/>
-    <w:p>
-      <w:r>
+        <w:rPr>
+          <w:rFonts w:ascii="Times New Roman" w:hAnsi="Times New Roman" w:cs="Times New Roman"/>
+          <w:sz w:val="28"/>
+          <w:szCs w:val="28"/>
+        </w:rPr>
+        <w:t xml:space="preserve"> нашел широкое применение в операторе </w:t>
+      </w:r>
+      <w:r>
+        <w:rPr>
+          <w:rFonts w:ascii="Times New Roman" w:hAnsi="Times New Roman" w:cs="Times New Roman"/>
+          <w:sz w:val="28"/>
+          <w:szCs w:val="28"/>
+          <w:lang w:val="en-US"/>
+        </w:rPr>
+        <w:t>SQL</w:t>
+      </w:r>
+      <w:r>
+        <w:rPr>
+          <w:rFonts w:ascii="Times New Roman" w:hAnsi="Times New Roman" w:cs="Times New Roman"/>
+          <w:sz w:val="28"/>
+          <w:szCs w:val="28"/>
+        </w:rPr>
+        <w:t xml:space="preserve"> </w:t>
+      </w:r>
+      <w:r>
+        <w:rPr>
+          <w:rFonts w:ascii="Times New Roman" w:hAnsi="Times New Roman" w:cs="Times New Roman"/>
+          <w:sz w:val="28"/>
+          <w:szCs w:val="28"/>
+          <w:lang w:val="en-US"/>
+        </w:rPr>
+        <w:t>SELECT</w:t>
+      </w:r>
+      <w:r>
+        <w:rPr>
+          <w:rFonts w:ascii="Times New Roman" w:hAnsi="Times New Roman" w:cs="Times New Roman"/>
+          <w:sz w:val="28"/>
+          <w:szCs w:val="28"/>
+        </w:rPr>
+        <w:t>, для выборки уникальных значений. Так же используется в агрегатных функциях.</w:t>
+      </w:r>
+    </w:p>
+    <w:p>
+      <w:pPr>
+        <w:rPr>
+          <w:rFonts w:ascii="Times New Roman" w:hAnsi="Times New Roman" w:cs="Times New Roman"/>
+          <w:sz w:val="28"/>
+          <w:szCs w:val="28"/>
+        </w:rPr>
+      </w:pPr>
+    </w:p>
+    <w:p>
+      <w:pPr>
+        <w:rPr>
+          <w:rFonts w:ascii="Times New Roman" w:hAnsi="Times New Roman" w:cs="Times New Roman"/>
+          <w:sz w:val="28"/>
+          <w:szCs w:val="28"/>
+        </w:rPr>
+      </w:pPr>
+      <w:r>
+        <w:rPr>
+          <w:rFonts w:ascii="Times New Roman" w:hAnsi="Times New Roman" w:cs="Times New Roman"/>
+          <w:sz w:val="28"/>
+          <w:szCs w:val="28"/>
+        </w:rPr>
         <w:t xml:space="preserve">Оператор </w:t>
       </w:r>
       <w:r>
         <w:rPr>
+          <w:rFonts w:ascii="Times New Roman" w:hAnsi="Times New Roman" w:cs="Times New Roman"/>
+          <w:sz w:val="28"/>
+          <w:szCs w:val="28"/>
           <w:lang w:val="en-US"/>
         </w:rPr>
         <w:t>SQL</w:t>
       </w:r>
       <w:r>
+        <w:rPr>
+          <w:rFonts w:ascii="Times New Roman" w:hAnsi="Times New Roman" w:cs="Times New Roman"/>
+          <w:sz w:val="28"/>
+          <w:szCs w:val="28"/>
+        </w:rPr>
         <w:t xml:space="preserve"> </w:t>
       </w:r>
       <w:r>
         <w:rPr>
+          <w:rFonts w:ascii="Times New Roman" w:hAnsi="Times New Roman" w:cs="Times New Roman"/>
+          <w:sz w:val="28"/>
+          <w:szCs w:val="28"/>
           <w:lang w:val="en-US"/>
         </w:rPr>
         <w:t>DISTINCT</w:t>
       </w:r>
       <w:r>
-        <w:t xml:space="preserve"> нашел широкое применение в операторе </w:t>
-      </w:r>
-      <w:r>
-        <w:rPr>
-          <w:lang w:val="en-US"/>
-        </w:rPr>
-        <w:t>SQL</w:t>
-      </w:r>
-      <w:r>
+        <w:rPr>
+          <w:rFonts w:ascii="Times New Roman" w:hAnsi="Times New Roman" w:cs="Times New Roman"/>
+          <w:sz w:val="28"/>
+          <w:szCs w:val="28"/>
+        </w:rPr>
+        <w:t xml:space="preserve"> имеет следующий синтаксис:</w:t>
+      </w:r>
+    </w:p>
+    <w:p>
+      <w:pPr>
+        <w:rPr>
+          <w:rFonts w:ascii="Times New Roman" w:hAnsi="Times New Roman" w:cs="Times New Roman"/>
+          <w:sz w:val="28"/>
+          <w:szCs w:val="28"/>
+        </w:rPr>
+      </w:pPr>
+    </w:p>
+    <w:p>
+      <w:pPr>
+        <w:rPr>
+          <w:rFonts w:ascii="Times New Roman" w:hAnsi="Times New Roman" w:cs="Times New Roman"/>
+          <w:sz w:val="28"/>
+          <w:szCs w:val="28"/>
+          <w:lang w:val="en-US"/>
+        </w:rPr>
+      </w:pPr>
+      <w:r>
+        <w:rPr>
+          <w:rFonts w:ascii="Times New Roman" w:hAnsi="Times New Roman" w:cs="Times New Roman"/>
+          <w:sz w:val="28"/>
+          <w:szCs w:val="28"/>
+          <w:lang w:val="en-US"/>
+        </w:rPr>
+        <w:t>SELECT DISTINCT column_name FROM table_name</w:t>
+      </w:r>
+    </w:p>
+    <w:p>
+      <w:pPr>
+        <w:rPr>
+          <w:rFonts w:ascii="Times New Roman" w:hAnsi="Times New Roman" w:cs="Times New Roman"/>
+          <w:sz w:val="28"/>
+          <w:szCs w:val="28"/>
+          <w:lang w:val="en-US"/>
+        </w:rPr>
+      </w:pPr>
+    </w:p>
+    <w:p>
+      <w:pPr>
+        <w:jc w:val="center"/>
+        <w:rPr>
+          <w:rFonts w:ascii="Times New Roman" w:hAnsi="Times New Roman" w:cs="Times New Roman"/>
+          <w:sz w:val="28"/>
+          <w:szCs w:val="28"/>
+        </w:rPr>
+      </w:pPr>
+      <w:r>
+        <w:rPr>
+          <w:rFonts w:ascii="Times New Roman" w:hAnsi="Times New Roman" w:cs="Times New Roman"/>
+          <w:sz w:val="28"/>
+          <w:szCs w:val="28"/>
+        </w:rPr>
+        <w:t>Пример с</w:t>
+      </w:r>
+      <w:r>
+        <w:rPr>
+          <w:rFonts w:ascii="Times New Roman" w:hAnsi="Times New Roman" w:cs="Times New Roman"/>
+          <w:sz w:val="28"/>
+          <w:szCs w:val="28"/>
+        </w:rPr>
+        <w:t>о</w:t>
+      </w:r>
+      <w:r>
+        <w:rPr>
+          <w:rFonts w:ascii="Times New Roman" w:hAnsi="Times New Roman" w:cs="Times New Roman"/>
+          <w:sz w:val="28"/>
+          <w:szCs w:val="28"/>
+        </w:rPr>
+        <w:t xml:space="preserve"> срав</w:t>
+      </w:r>
+      <w:r>
+        <w:rPr>
+          <w:rFonts w:ascii="Times New Roman" w:hAnsi="Times New Roman" w:cs="Times New Roman"/>
+          <w:sz w:val="28"/>
+          <w:szCs w:val="28"/>
+        </w:rPr>
+        <w:t>нением</w:t>
+      </w:r>
+    </w:p>
+    <w:p>
+      <w:pPr>
+        <w:pStyle w:val="p1"/>
+        <w:rPr>
+          <w:rFonts w:ascii="Times New Roman" w:hAnsi="Times New Roman"/>
+          <w:sz w:val="28"/>
+          <w:szCs w:val="28"/>
+        </w:rPr>
+      </w:pPr>
+      <w:r>
+        <w:rPr>
+          <w:rFonts w:ascii="Times New Roman" w:hAnsi="Times New Roman"/>
+          <w:sz w:val="28"/>
+          <w:szCs w:val="28"/>
+        </w:rPr>
+        <w:t>Команда:</w:t>
+      </w:r>
+      <w:r>
+        <w:rPr>
+          <w:rFonts w:ascii="Times New Roman" w:hAnsi="Times New Roman"/>
+          <w:sz w:val="28"/>
+          <w:szCs w:val="28"/>
+        </w:rPr>
+        <w:br/>
+      </w:r>
+      <w:r>
+        <w:rPr>
+          <w:rFonts w:ascii="Times New Roman" w:hAnsi="Times New Roman"/>
+          <w:color w:val="0433FF"/>
+          <w:sz w:val="28"/>
+          <w:szCs w:val="28"/>
+        </w:rPr>
+        <w:t>SELECT</w:t>
+      </w:r>
+      <w:r>
+        <w:rPr>
+          <w:rFonts w:ascii="Times New Roman" w:hAnsi="Times New Roman"/>
+          <w:sz w:val="28"/>
+          <w:szCs w:val="28"/>
+        </w:rPr>
         <w:t xml:space="preserve"> </w:t>
       </w:r>
       <w:r>
         <w:rPr>
+          <w:rFonts w:ascii="Times New Roman" w:hAnsi="Times New Roman"/>
+          <w:color w:val="929292"/>
+          <w:sz w:val="28"/>
+          <w:szCs w:val="28"/>
+        </w:rPr>
+        <w:t>*</w:t>
+      </w:r>
+      <w:r>
+        <w:rPr>
+          <w:rFonts w:ascii="Times New Roman" w:hAnsi="Times New Roman"/>
+          <w:sz w:val="28"/>
+          <w:szCs w:val="28"/>
+        </w:rPr>
+        <w:t xml:space="preserve"> </w:t>
+      </w:r>
+      <w:r>
+        <w:rPr>
+          <w:rFonts w:ascii="Times New Roman" w:hAnsi="Times New Roman"/>
+          <w:color w:val="0433FF"/>
+          <w:sz w:val="28"/>
+          <w:szCs w:val="28"/>
+        </w:rPr>
+        <w:t>FROM</w:t>
+      </w:r>
+      <w:r>
+        <w:rPr>
+          <w:rFonts w:ascii="Times New Roman" w:hAnsi="Times New Roman"/>
+          <w:sz w:val="28"/>
+          <w:szCs w:val="28"/>
+        </w:rPr>
+        <w:t xml:space="preserve"> dbo</w:t>
+      </w:r>
+      <w:r>
+        <w:rPr>
+          <w:rFonts w:ascii="Times New Roman" w:hAnsi="Times New Roman"/>
+          <w:color w:val="929292"/>
+          <w:sz w:val="28"/>
+          <w:szCs w:val="28"/>
+        </w:rPr>
+        <w:t>.</w:t>
+      </w:r>
+      <w:r>
+        <w:rPr>
+          <w:rFonts w:ascii="Times New Roman" w:hAnsi="Times New Roman"/>
+          <w:sz w:val="28"/>
+          <w:szCs w:val="28"/>
+        </w:rPr>
+        <w:t xml:space="preserve">Товары </w:t>
+      </w:r>
+      <w:r>
+        <w:rPr>
+          <w:rFonts w:ascii="Times New Roman" w:hAnsi="Times New Roman"/>
+          <w:color w:val="0433FF"/>
+          <w:sz w:val="28"/>
+          <w:szCs w:val="28"/>
+        </w:rPr>
+        <w:t xml:space="preserve">WHERE </w:t>
+      </w:r>
+      <w:r>
+        <w:rPr>
+          <w:rFonts w:ascii="Times New Roman" w:hAnsi="Times New Roman"/>
+          <w:color w:val="929292"/>
+          <w:sz w:val="28"/>
+          <w:szCs w:val="28"/>
+        </w:rPr>
+        <w:t>(</w:t>
+      </w:r>
+      <w:r>
+        <w:rPr>
+          <w:rFonts w:ascii="Times New Roman" w:hAnsi="Times New Roman"/>
+          <w:sz w:val="28"/>
+          <w:szCs w:val="28"/>
+        </w:rPr>
+        <w:t xml:space="preserve">Розничная_цена </w:t>
+      </w:r>
+      <w:r>
+        <w:rPr>
+          <w:rFonts w:ascii="Times New Roman" w:hAnsi="Times New Roman"/>
+          <w:color w:val="929292"/>
+          <w:sz w:val="28"/>
+          <w:szCs w:val="28"/>
+        </w:rPr>
+        <w:t>&lt;</w:t>
+      </w:r>
+      <w:r>
+        <w:rPr>
+          <w:rFonts w:ascii="Times New Roman" w:hAnsi="Times New Roman"/>
+          <w:sz w:val="28"/>
+          <w:szCs w:val="28"/>
+        </w:rPr>
+        <w:t xml:space="preserve"> 1000</w:t>
+      </w:r>
+      <w:r>
+        <w:rPr>
+          <w:rFonts w:ascii="Times New Roman" w:hAnsi="Times New Roman"/>
+          <w:color w:val="929292"/>
+          <w:sz w:val="28"/>
+          <w:szCs w:val="28"/>
+        </w:rPr>
+        <w:t>)</w:t>
+      </w:r>
+    </w:p>
+    <w:p>
+      <w:pPr>
+        <w:rPr>
+          <w:rFonts w:ascii="Times New Roman" w:hAnsi="Times New Roman" w:cs="Times New Roman"/>
+          <w:sz w:val="28"/>
+          <w:szCs w:val="28"/>
+        </w:rPr>
+      </w:pPr>
+    </w:p>
+    <w:p>
+      <w:pPr>
+        <w:rPr>
+          <w:rFonts w:ascii="Times New Roman" w:hAnsi="Times New Roman" w:cs="Times New Roman"/>
+          <w:sz w:val="28"/>
+          <w:szCs w:val="28"/>
+        </w:rPr>
+      </w:pPr>
+      <w:r>
+        <w:rPr>
+          <w:rFonts w:ascii="Times New Roman" w:hAnsi="Times New Roman" w:cs="Times New Roman"/>
+          <w:sz w:val="28"/>
+          <w:szCs w:val="28"/>
+        </w:rPr>
+        <w:t>Исходная таблица:</w:t>
+      </w:r>
+    </w:p>
+    <w:p>
+      <w:pPr>
+        <w:rPr>
+          <w:rFonts w:ascii="Times New Roman" w:hAnsi="Times New Roman" w:cs="Times New Roman"/>
+          <w:sz w:val="28"/>
+          <w:szCs w:val="28"/>
+        </w:rPr>
+      </w:pPr>
+      <w:r>
+        <w:rPr>
+          <w:rFonts w:ascii="Times New Roman" w:hAnsi="Times New Roman" w:cs="Times New Roman"/>
+          <w:noProof/>
+          <w:sz w:val="28"/>
+          <w:szCs w:val="28"/>
+          <w:lang w:eastAsia="ru-RU"/>
+        </w:rPr>
+        <w:drawing>
+          <wp:inline distT="0" distB="0" distL="0" distR="0" wp14:anchorId="3391E9CA" wp14:editId="17149CF4">
+            <wp:extent cx="4181475" cy="2286000"/>
+            <wp:effectExtent l="0" t="0" r="9525" b="0"/>
+            <wp:docPr id="3" name="Рисунок 3" descr="/Users/georgiydemo/Desktop/Снимок.PNG"/>
+            <wp:cNvGraphicFramePr>
+              <a:graphicFrameLocks xmlns:a="http://schemas.openxmlformats.org/drawingml/2006/main" noChangeAspect="1"/>
+            </wp:cNvGraphicFramePr>
+            <a:graphic xmlns:a="http://schemas.openxmlformats.org/drawingml/2006/main">
+              <a:graphicData uri="http://schemas.openxmlformats.org/drawingml/2006/picture">
+                <pic:pic xmlns:pic="http://schemas.openxmlformats.org/drawingml/2006/picture">
+                  <pic:nvPicPr>
+                    <pic:cNvPr id="0" name="Picture 1" descr="/Users/georgiydemo/Desktop/Снимок.PNG"/>
+                    <pic:cNvPicPr>
+                      <a:picLocks noChangeAspect="1" noChangeArrowheads="1"/>
+                    </pic:cNvPicPr>
+                  </pic:nvPicPr>
+                  <pic:blipFill>
+                    <a:blip r:embed="rId5">
+                      <a:extLst>
+                        <a:ext uri="{28A0092B-C50C-407E-A947-70E740481C1C}">
+                          <a14:useLocalDpi xmlns:a14="http://schemas.microsoft.com/office/drawing/2010/main" val="0"/>
+                        </a:ext>
+                      </a:extLst>
+                    </a:blip>
+                    <a:srcRect/>
+                    <a:stretch>
+                      <a:fillRect/>
+                    </a:stretch>
+                  </pic:blipFill>
+                  <pic:spPr bwMode="auto">
+                    <a:xfrm>
+                      <a:off x="0" y="0"/>
+                      <a:ext cx="4181475" cy="2286000"/>
+                    </a:xfrm>
+                    <a:prstGeom prst="rect">
+                      <a:avLst/>
+                    </a:prstGeom>
+                    <a:noFill/>
+                    <a:ln>
+                      <a:noFill/>
+                    </a:ln>
+                  </pic:spPr>
+                </pic:pic>
+              </a:graphicData>
+            </a:graphic>
+          </wp:inline>
+        </w:drawing>
+      </w:r>
+    </w:p>
+    <w:p>
+      <w:pPr>
+        <w:rPr>
+          <w:rFonts w:ascii="Times New Roman" w:hAnsi="Times New Roman" w:cs="Times New Roman"/>
+          <w:sz w:val="28"/>
+          <w:szCs w:val="28"/>
+        </w:rPr>
+      </w:pPr>
+      <w:r>
+        <w:rPr>
+          <w:rFonts w:ascii="Times New Roman" w:hAnsi="Times New Roman" w:cs="Times New Roman"/>
+          <w:sz w:val="28"/>
+          <w:szCs w:val="28"/>
+        </w:rPr>
+        <w:t>Результат выполнения команды:</w:t>
+      </w:r>
+    </w:p>
+    <w:p>
+      <w:pPr>
+        <w:rPr>
+          <w:rFonts w:ascii="Times New Roman" w:hAnsi="Times New Roman" w:cs="Times New Roman"/>
+          <w:sz w:val="28"/>
+          <w:szCs w:val="28"/>
+        </w:rPr>
+      </w:pPr>
+      <w:r>
+        <w:rPr>
+          <w:rFonts w:ascii="Times New Roman" w:hAnsi="Times New Roman" w:cs="Times New Roman"/>
+          <w:sz w:val="28"/>
+          <w:szCs w:val="28"/>
+        </w:rPr>
+        <w:t xml:space="preserve">Команда выводит </w:t>
+      </w:r>
+      <w:r>
+        <w:rPr>
+          <w:rFonts w:ascii="Times New Roman" w:hAnsi="Times New Roman" w:cs="Times New Roman"/>
+          <w:sz w:val="28"/>
+          <w:szCs w:val="28"/>
+        </w:rPr>
+        <w:t xml:space="preserve">только те строки, где розничная цена меньше 1000 из таблицы </w:t>
+      </w:r>
+      <w:r>
+        <w:rPr>
+          <w:rFonts w:ascii="Times New Roman" w:hAnsi="Times New Roman" w:cs="Times New Roman"/>
+          <w:sz w:val="28"/>
+          <w:szCs w:val="28"/>
+          <w:lang w:val="en-US"/>
+        </w:rPr>
+        <w:t>dbo</w:t>
+      </w:r>
+      <w:r>
+        <w:rPr>
+          <w:rFonts w:ascii="Times New Roman" w:hAnsi="Times New Roman" w:cs="Times New Roman"/>
+          <w:sz w:val="28"/>
+          <w:szCs w:val="28"/>
+        </w:rPr>
+        <w:t>.Товары</w:t>
+      </w:r>
+    </w:p>
+    <w:p>
+      <w:pPr>
+        <w:rPr>
+          <w:rFonts w:ascii="Times New Roman" w:hAnsi="Times New Roman" w:cs="Times New Roman"/>
+          <w:sz w:val="28"/>
+          <w:szCs w:val="28"/>
+        </w:rPr>
+      </w:pPr>
+      <w:r>
+        <w:rPr>
+          <w:rFonts w:ascii="Times New Roman" w:hAnsi="Times New Roman" w:cs="Times New Roman"/>
+          <w:noProof/>
+          <w:sz w:val="28"/>
+          <w:szCs w:val="28"/>
+          <w:lang w:eastAsia="ru-RU"/>
+        </w:rPr>
+        <w:lastRenderedPageBreak/>
+        <w:drawing>
+          <wp:inline distT="0" distB="0" distL="0" distR="0" wp14:anchorId="329E9E6F" wp14:editId="6C9A84E8">
+            <wp:extent cx="5000625" cy="1085850"/>
+            <wp:effectExtent l="0" t="0" r="3175" b="6350"/>
+            <wp:docPr id="4" name="Рисунок 4" descr="/Users/georgiydemo/Desktop/Снимок.PNG"/>
+            <wp:cNvGraphicFramePr>
+              <a:graphicFrameLocks xmlns:a="http://schemas.openxmlformats.org/drawingml/2006/main" noChangeAspect="1"/>
+            </wp:cNvGraphicFramePr>
+            <a:graphic xmlns:a="http://schemas.openxmlformats.org/drawingml/2006/main">
+              <a:graphicData uri="http://schemas.openxmlformats.org/drawingml/2006/picture">
+                <pic:pic xmlns:pic="http://schemas.openxmlformats.org/drawingml/2006/picture">
+                  <pic:nvPicPr>
+                    <pic:cNvPr id="0" name="Picture 2" descr="/Users/georgiydemo/Desktop/Снимок.PNG"/>
+                    <pic:cNvPicPr>
+                      <a:picLocks noChangeAspect="1" noChangeArrowheads="1"/>
+                    </pic:cNvPicPr>
+                  </pic:nvPicPr>
+                  <pic:blipFill>
+                    <a:blip r:embed="rId6">
+                      <a:extLst>
+                        <a:ext uri="{28A0092B-C50C-407E-A947-70E740481C1C}">
+                          <a14:useLocalDpi xmlns:a14="http://schemas.microsoft.com/office/drawing/2010/main" val="0"/>
+                        </a:ext>
+                      </a:extLst>
+                    </a:blip>
+                    <a:srcRect/>
+                    <a:stretch>
+                      <a:fillRect/>
+                    </a:stretch>
+                  </pic:blipFill>
+                  <pic:spPr bwMode="auto">
+                    <a:xfrm>
+                      <a:off x="0" y="0"/>
+                      <a:ext cx="5000625" cy="1085850"/>
+                    </a:xfrm>
+                    <a:prstGeom prst="rect">
+                      <a:avLst/>
+                    </a:prstGeom>
+                    <a:noFill/>
+                    <a:ln>
+                      <a:noFill/>
+                    </a:ln>
+                  </pic:spPr>
+                </pic:pic>
+              </a:graphicData>
+            </a:graphic>
+          </wp:inline>
+        </w:drawing>
+      </w:r>
+    </w:p>
+    <w:p>
+      <w:pPr>
+        <w:jc w:val="center"/>
+        <w:rPr>
+          <w:rFonts w:ascii="Times New Roman" w:hAnsi="Times New Roman" w:cs="Times New Roman"/>
+          <w:sz w:val="28"/>
+          <w:szCs w:val="28"/>
+        </w:rPr>
+      </w:pPr>
+    </w:p>
+    <w:p>
+      <w:pPr>
+        <w:jc w:val="center"/>
+        <w:rPr>
+          <w:rFonts w:ascii="Times New Roman" w:hAnsi="Times New Roman" w:cs="Times New Roman"/>
+          <w:color w:val="0D0D0D" w:themeColor="text1" w:themeTint="F2"/>
+          <w:sz w:val="28"/>
+          <w:szCs w:val="28"/>
+          <w:lang w:val="en-US"/>
+        </w:rPr>
+      </w:pPr>
+      <w:r>
+        <w:rPr>
+          <w:rFonts w:ascii="Times New Roman" w:hAnsi="Times New Roman" w:cs="Times New Roman"/>
+          <w:sz w:val="28"/>
+          <w:szCs w:val="28"/>
+        </w:rPr>
+        <w:t xml:space="preserve">Пример с </w:t>
+      </w:r>
+      <w:r>
+        <w:rPr>
+          <w:rFonts w:ascii="Times New Roman" w:hAnsi="Times New Roman" w:cs="Times New Roman"/>
+          <w:color w:val="0D0D0D" w:themeColor="text1" w:themeTint="F2"/>
+          <w:sz w:val="28"/>
+          <w:szCs w:val="28"/>
+          <w:lang w:val="en-US"/>
+        </w:rPr>
+        <w:t>BETWEEN</w:t>
+      </w:r>
+    </w:p>
+    <w:p>
+      <w:pPr>
+        <w:rPr>
+          <w:rFonts w:ascii="Times New Roman" w:hAnsi="Times New Roman" w:cs="Times New Roman"/>
+          <w:sz w:val="28"/>
+          <w:szCs w:val="28"/>
+        </w:rPr>
+      </w:pPr>
+    </w:p>
+    <w:p>
+      <w:pPr>
+        <w:pStyle w:val="p1"/>
+        <w:rPr>
+          <w:rFonts w:ascii="Times New Roman" w:hAnsi="Times New Roman"/>
+          <w:sz w:val="28"/>
+          <w:szCs w:val="28"/>
+          <w:lang w:val="en-US"/>
+        </w:rPr>
+      </w:pPr>
+      <w:r>
+        <w:rPr>
+          <w:rFonts w:ascii="Times New Roman" w:hAnsi="Times New Roman"/>
+          <w:sz w:val="28"/>
+          <w:szCs w:val="28"/>
+        </w:rPr>
+        <w:t>Команда</w:t>
+      </w:r>
+      <w:r>
+        <w:rPr>
+          <w:rFonts w:ascii="Times New Roman" w:hAnsi="Times New Roman"/>
+          <w:sz w:val="28"/>
+          <w:szCs w:val="28"/>
+          <w:lang w:val="en-US"/>
+        </w:rPr>
+        <w:t>:</w:t>
+      </w:r>
+      <w:r>
+        <w:rPr>
+          <w:rFonts w:ascii="Times New Roman" w:hAnsi="Times New Roman"/>
+          <w:sz w:val="28"/>
+          <w:szCs w:val="28"/>
+          <w:lang w:val="en-US"/>
+        </w:rPr>
+        <w:br/>
+      </w:r>
+      <w:r>
+        <w:rPr>
+          <w:rFonts w:ascii="Times New Roman" w:hAnsi="Times New Roman"/>
+          <w:color w:val="0433FF"/>
+          <w:sz w:val="28"/>
+          <w:szCs w:val="28"/>
           <w:lang w:val="en-US"/>
         </w:rPr>
         <w:t>SELECT</w:t>
       </w:r>
       <w:r>
-        <w:t>, для выборки уникальных значений. Так же используется в агрегатных функциях.</w:t>
-      </w:r>
-    </w:p>
-    <w:p/>
-    <w:p>
-      <w:r>
-        <w:t xml:space="preserve">Оператор </w:t>
-      </w:r>
-      <w:r>
-        <w:rPr>
-          <w:lang w:val="en-US"/>
-        </w:rPr>
-        <w:t>SQL</w:t>
-      </w:r>
-      <w:r>
+        <w:rPr>
+          <w:rFonts w:ascii="Times New Roman" w:hAnsi="Times New Roman"/>
+          <w:sz w:val="28"/>
+          <w:szCs w:val="28"/>
+          <w:lang w:val="en-US"/>
+        </w:rPr>
         <w:t xml:space="preserve"> </w:t>
       </w:r>
       <w:r>
         <w:rPr>
-          <w:lang w:val="en-US"/>
-        </w:rPr>
-        <w:t>DISTINCT</w:t>
-      </w:r>
-      <w:r>
-        <w:t xml:space="preserve"> имеет следующий синтаксис:</w:t>
-      </w:r>
-    </w:p>
-    <w:p/>
-    <w:p>
-      <w:pPr>
-        <w:rPr>
-          <w:lang w:val="en-US"/>
-        </w:rPr>
-      </w:pPr>
-      <w:r>
-        <w:rPr>
-          <w:lang w:val="en-US"/>
-        </w:rPr>
-        <w:t xml:space="preserve">SELECT DISTINCT </w:t>
-      </w:r>
-      <w:proofErr w:type="spellStart"/>
-      <w:r>
-        <w:rPr>
-          <w:lang w:val="en-US"/>
-        </w:rPr>
-        <w:t>column_na</w:t>
-      </w:r>
+          <w:rFonts w:ascii="Times New Roman" w:hAnsi="Times New Roman"/>
+          <w:color w:val="929292"/>
+          <w:sz w:val="28"/>
+          <w:szCs w:val="28"/>
+          <w:lang w:val="en-US"/>
+        </w:rPr>
+        <w:t>*</w:t>
+      </w:r>
+      <w:r>
+        <w:rPr>
+          <w:rFonts w:ascii="Times New Roman" w:hAnsi="Times New Roman"/>
+          <w:sz w:val="28"/>
+          <w:szCs w:val="28"/>
+          <w:lang w:val="en-US"/>
+        </w:rPr>
+        <w:t xml:space="preserve"> </w:t>
+      </w:r>
+      <w:r>
+        <w:rPr>
+          <w:rFonts w:ascii="Times New Roman" w:hAnsi="Times New Roman"/>
+          <w:color w:val="0433FF"/>
+          <w:sz w:val="28"/>
+          <w:szCs w:val="28"/>
+          <w:lang w:val="en-US"/>
+        </w:rPr>
+        <w:t>FROM</w:t>
+      </w:r>
+      <w:r>
+        <w:rPr>
+          <w:rFonts w:ascii="Times New Roman" w:hAnsi="Times New Roman"/>
+          <w:sz w:val="28"/>
+          <w:szCs w:val="28"/>
+          <w:lang w:val="en-US"/>
+        </w:rPr>
+        <w:t xml:space="preserve"> dbo</w:t>
+      </w:r>
+      <w:r>
+        <w:rPr>
+          <w:rFonts w:ascii="Times New Roman" w:hAnsi="Times New Roman"/>
+          <w:color w:val="929292"/>
+          <w:sz w:val="28"/>
+          <w:szCs w:val="28"/>
+          <w:lang w:val="en-US"/>
+        </w:rPr>
+        <w:t>.</w:t>
+      </w:r>
+      <w:r>
+        <w:rPr>
+          <w:rFonts w:ascii="Times New Roman" w:hAnsi="Times New Roman"/>
+          <w:sz w:val="28"/>
+          <w:szCs w:val="28"/>
+        </w:rPr>
+        <w:t>Товары</w:t>
+      </w:r>
+      <w:r>
+        <w:rPr>
+          <w:rFonts w:ascii="Times New Roman" w:hAnsi="Times New Roman"/>
+          <w:sz w:val="28"/>
+          <w:szCs w:val="28"/>
+          <w:lang w:val="en-US"/>
+        </w:rPr>
+        <w:t xml:space="preserve"> </w:t>
+      </w:r>
+      <w:r>
+        <w:rPr>
+          <w:rFonts w:ascii="Times New Roman" w:hAnsi="Times New Roman"/>
+          <w:color w:val="0433FF"/>
+          <w:sz w:val="28"/>
+          <w:szCs w:val="28"/>
+          <w:lang w:val="en-US"/>
+        </w:rPr>
+        <w:t>WHERE</w:t>
+      </w:r>
+      <w:r>
+        <w:rPr>
+          <w:rFonts w:ascii="Times New Roman" w:hAnsi="Times New Roman"/>
+          <w:sz w:val="28"/>
+          <w:szCs w:val="28"/>
+          <w:lang w:val="en-US"/>
+        </w:rPr>
+        <w:t xml:space="preserve"> </w:t>
+      </w:r>
+      <w:r>
+        <w:rPr>
+          <w:rFonts w:ascii="Times New Roman" w:hAnsi="Times New Roman"/>
+          <w:sz w:val="28"/>
+          <w:szCs w:val="28"/>
+        </w:rPr>
+        <w:t>Розничная</w:t>
+      </w:r>
+      <w:r>
+        <w:rPr>
+          <w:rFonts w:ascii="Times New Roman" w:hAnsi="Times New Roman"/>
+          <w:sz w:val="28"/>
+          <w:szCs w:val="28"/>
+          <w:lang w:val="en-US"/>
+        </w:rPr>
+        <w:t>_</w:t>
+      </w:r>
+      <w:r>
+        <w:rPr>
+          <w:rFonts w:ascii="Times New Roman" w:hAnsi="Times New Roman"/>
+          <w:sz w:val="28"/>
+          <w:szCs w:val="28"/>
+        </w:rPr>
+        <w:t>цена</w:t>
+      </w:r>
+      <w:r>
+        <w:rPr>
+          <w:rFonts w:ascii="Times New Roman" w:hAnsi="Times New Roman"/>
+          <w:sz w:val="28"/>
+          <w:szCs w:val="28"/>
+          <w:lang w:val="en-US"/>
+        </w:rPr>
+        <w:t xml:space="preserve"> </w:t>
+      </w:r>
+      <w:r>
+        <w:rPr>
+          <w:rFonts w:ascii="Times New Roman" w:hAnsi="Times New Roman"/>
+          <w:color w:val="929292"/>
+          <w:sz w:val="28"/>
+          <w:szCs w:val="28"/>
+          <w:lang w:val="en-US"/>
+        </w:rPr>
+        <w:t>BETWEEN</w:t>
+      </w:r>
+      <w:r>
+        <w:rPr>
+          <w:rFonts w:ascii="Times New Roman" w:hAnsi="Times New Roman"/>
+          <w:sz w:val="28"/>
+          <w:szCs w:val="28"/>
+          <w:lang w:val="en-US"/>
+        </w:rPr>
+        <w:t xml:space="preserve"> 1000 </w:t>
+      </w:r>
+      <w:r>
+        <w:rPr>
+          <w:rFonts w:ascii="Times New Roman" w:hAnsi="Times New Roman"/>
+          <w:color w:val="929292"/>
+          <w:sz w:val="28"/>
+          <w:szCs w:val="28"/>
+          <w:lang w:val="en-US"/>
+        </w:rPr>
+        <w:t>AND</w:t>
+      </w:r>
+      <w:r>
+        <w:rPr>
+          <w:rFonts w:ascii="Times New Roman" w:hAnsi="Times New Roman"/>
+          <w:sz w:val="28"/>
+          <w:szCs w:val="28"/>
+          <w:lang w:val="en-US"/>
+        </w:rPr>
+        <w:t xml:space="preserve"> 10000</w:t>
+      </w:r>
+    </w:p>
+    <w:p>
+      <w:pPr>
+        <w:pStyle w:val="p1"/>
+        <w:rPr>
+          <w:rFonts w:ascii="Times New Roman" w:hAnsi="Times New Roman"/>
+          <w:sz w:val="28"/>
+          <w:szCs w:val="28"/>
+          <w:lang w:val="en-US"/>
+        </w:rPr>
+      </w:pPr>
+    </w:p>
+    <w:p>
+      <w:pPr>
+        <w:rPr>
+          <w:rFonts w:ascii="Times New Roman" w:hAnsi="Times New Roman" w:cs="Times New Roman"/>
+          <w:sz w:val="28"/>
+          <w:szCs w:val="28"/>
+        </w:rPr>
+      </w:pPr>
+      <w:r>
+        <w:rPr>
+          <w:rFonts w:ascii="Times New Roman" w:hAnsi="Times New Roman" w:cs="Times New Roman"/>
+          <w:sz w:val="28"/>
+          <w:szCs w:val="28"/>
+        </w:rPr>
+        <w:t>Исходная таблица:</w:t>
+      </w:r>
+    </w:p>
+    <w:p>
+      <w:pPr>
+        <w:rPr>
+          <w:rFonts w:ascii="Times New Roman" w:hAnsi="Times New Roman" w:cs="Times New Roman"/>
+          <w:sz w:val="28"/>
+          <w:szCs w:val="28"/>
+        </w:rPr>
+      </w:pPr>
+      <w:r>
+        <w:rPr>
+          <w:rFonts w:ascii="Times New Roman" w:hAnsi="Times New Roman" w:cs="Times New Roman"/>
+          <w:noProof/>
+          <w:sz w:val="28"/>
+          <w:szCs w:val="28"/>
+          <w:lang w:eastAsia="ru-RU"/>
+        </w:rPr>
+        <w:drawing>
+          <wp:inline distT="0" distB="0" distL="0" distR="0" wp14:anchorId="521D4BC2" wp14:editId="48F03F52">
+            <wp:extent cx="4181475" cy="2286000"/>
+            <wp:effectExtent l="0" t="0" r="9525" b="0"/>
+            <wp:docPr id="5" name="Рисунок 5" descr="/Users/georgiydemo/Desktop/Снимок.PNG"/>
+            <wp:cNvGraphicFramePr>
+              <a:graphicFrameLocks xmlns:a="http://schemas.openxmlformats.org/drawingml/2006/main" noChangeAspect="1"/>
+            </wp:cNvGraphicFramePr>
+            <a:graphic xmlns:a="http://schemas.openxmlformats.org/drawingml/2006/main">
+              <a:graphicData uri="http://schemas.openxmlformats.org/drawingml/2006/picture">
+                <pic:pic xmlns:pic="http://schemas.openxmlformats.org/drawingml/2006/picture">
+                  <pic:nvPicPr>
+                    <pic:cNvPr id="0" name="Picture 1" descr="/Users/georgiydemo/Desktop/Снимок.PNG"/>
+                    <pic:cNvPicPr>
+                      <a:picLocks noChangeAspect="1" noChangeArrowheads="1"/>
+                    </pic:cNvPicPr>
+                  </pic:nvPicPr>
+                  <pic:blipFill>
+                    <a:blip r:embed="rId5">
+                      <a:extLst>
+                        <a:ext uri="{28A0092B-C50C-407E-A947-70E740481C1C}">
+                          <a14:useLocalDpi xmlns:a14="http://schemas.microsoft.com/office/drawing/2010/main" val="0"/>
+                        </a:ext>
+                      </a:extLst>
+                    </a:blip>
+                    <a:srcRect/>
+                    <a:stretch>
+                      <a:fillRect/>
+                    </a:stretch>
+                  </pic:blipFill>
+                  <pic:spPr bwMode="auto">
+                    <a:xfrm>
+                      <a:off x="0" y="0"/>
+                      <a:ext cx="4181475" cy="2286000"/>
+                    </a:xfrm>
+                    <a:prstGeom prst="rect">
+                      <a:avLst/>
+                    </a:prstGeom>
+                    <a:noFill/>
+                    <a:ln>
+                      <a:noFill/>
+                    </a:ln>
+                  </pic:spPr>
+                </pic:pic>
+              </a:graphicData>
+            </a:graphic>
+          </wp:inline>
+        </w:drawing>
+      </w:r>
+    </w:p>
+    <w:p>
+      <w:pPr>
+        <w:rPr>
+          <w:rFonts w:ascii="Times New Roman" w:hAnsi="Times New Roman" w:cs="Times New Roman"/>
+          <w:sz w:val="28"/>
+          <w:szCs w:val="28"/>
+        </w:rPr>
+      </w:pPr>
+      <w:r>
+        <w:rPr>
+          <w:rFonts w:ascii="Times New Roman" w:hAnsi="Times New Roman" w:cs="Times New Roman"/>
+          <w:sz w:val="28"/>
+          <w:szCs w:val="28"/>
+        </w:rPr>
+        <w:t>Результат выполнения команды:</w:t>
+      </w:r>
+    </w:p>
+    <w:p>
+      <w:pPr>
+        <w:rPr>
+          <w:rFonts w:ascii="Times New Roman" w:hAnsi="Times New Roman" w:cs="Times New Roman"/>
+          <w:sz w:val="28"/>
+          <w:szCs w:val="28"/>
+        </w:rPr>
+      </w:pPr>
+      <w:r>
+        <w:rPr>
+          <w:rFonts w:ascii="Times New Roman" w:hAnsi="Times New Roman" w:cs="Times New Roman"/>
+          <w:sz w:val="28"/>
+          <w:szCs w:val="28"/>
+        </w:rPr>
+        <w:t xml:space="preserve">Команда выводит только те строки, где розничная цена </w:t>
+      </w:r>
+      <w:r>
+        <w:rPr>
+          <w:rFonts w:ascii="Times New Roman" w:hAnsi="Times New Roman" w:cs="Times New Roman"/>
+          <w:sz w:val="28"/>
+          <w:szCs w:val="28"/>
+        </w:rPr>
+        <w:t>больше</w:t>
+      </w:r>
+      <w:r>
+        <w:rPr>
+          <w:rFonts w:ascii="Times New Roman" w:hAnsi="Times New Roman" w:cs="Times New Roman"/>
+          <w:sz w:val="28"/>
+          <w:szCs w:val="28"/>
+        </w:rPr>
+        <w:t xml:space="preserve"> 1000 </w:t>
+      </w:r>
+      <w:r>
+        <w:rPr>
+          <w:rFonts w:ascii="Times New Roman" w:hAnsi="Times New Roman" w:cs="Times New Roman"/>
+          <w:sz w:val="28"/>
+          <w:szCs w:val="28"/>
+        </w:rPr>
+        <w:t>и меньше 10000 в таблице</w:t>
+      </w:r>
+      <w:r>
+        <w:rPr>
+          <w:rFonts w:ascii="Times New Roman" w:hAnsi="Times New Roman" w:cs="Times New Roman"/>
+          <w:sz w:val="28"/>
+          <w:szCs w:val="28"/>
+        </w:rPr>
+        <w:t xml:space="preserve"> </w:t>
+      </w:r>
+      <w:r>
+        <w:rPr>
+          <w:rFonts w:ascii="Times New Roman" w:hAnsi="Times New Roman" w:cs="Times New Roman"/>
+          <w:sz w:val="28"/>
+          <w:szCs w:val="28"/>
+          <w:lang w:val="en-US"/>
+        </w:rPr>
+        <w:t>dbo</w:t>
+      </w:r>
+      <w:r>
+        <w:rPr>
+          <w:rFonts w:ascii="Times New Roman" w:hAnsi="Times New Roman" w:cs="Times New Roman"/>
+          <w:sz w:val="28"/>
+          <w:szCs w:val="28"/>
+        </w:rPr>
+        <w:t>.Товары</w:t>
+      </w:r>
+    </w:p>
+    <w:p>
+      <w:pPr>
+        <w:rPr>
+          <w:rFonts w:ascii="Times New Roman" w:hAnsi="Times New Roman" w:cs="Times New Roman"/>
+          <w:sz w:val="28"/>
+          <w:szCs w:val="28"/>
+        </w:rPr>
+      </w:pPr>
+      <w:r>
+        <w:rPr>
+          <w:rFonts w:ascii="Times New Roman" w:hAnsi="Times New Roman" w:cs="Times New Roman"/>
+          <w:noProof/>
+          <w:sz w:val="28"/>
+          <w:szCs w:val="28"/>
+          <w:lang w:eastAsia="ru-RU"/>
+        </w:rPr>
+        <w:drawing>
+          <wp:inline distT="0" distB="0" distL="0" distR="0" wp14:anchorId="6E6D4115" wp14:editId="2C92167B">
+            <wp:extent cx="4324350" cy="542925"/>
+            <wp:effectExtent l="0" t="0" r="0" b="0"/>
+            <wp:docPr id="9" name="Рисунок 9" descr="/Users/georgiydemo/Desktop/Снимок.PNG"/>
+            <wp:cNvGraphicFramePr>
+              <a:graphicFrameLocks xmlns:a="http://schemas.openxmlformats.org/drawingml/2006/main" noChangeAspect="1"/>
+            </wp:cNvGraphicFramePr>
+            <a:graphic xmlns:a="http://schemas.openxmlformats.org/drawingml/2006/main">
+              <a:graphicData uri="http://schemas.openxmlformats.org/drawingml/2006/picture">
+                <pic:pic xmlns:pic="http://schemas.openxmlformats.org/drawingml/2006/picture">
+                  <pic:nvPicPr>
+                    <pic:cNvPr id="0" name="Picture 5" descr="/Users/georgiydemo/Desktop/Снимок.PNG"/>
+                    <pic:cNvPicPr>
+                      <a:picLocks noChangeAspect="1" noChangeArrowheads="1"/>
+                    </pic:cNvPicPr>
+                  </pic:nvPicPr>
+                  <pic:blipFill>
+                    <a:blip r:embed="rId7">
+                      <a:extLst>
+                        <a:ext uri="{28A0092B-C50C-407E-A947-70E740481C1C}">
+                          <a14:useLocalDpi xmlns:a14="http://schemas.microsoft.com/office/drawing/2010/main" val="0"/>
+                        </a:ext>
+                      </a:extLst>
+                    </a:blip>
+                    <a:srcRect/>
+                    <a:stretch>
+                      <a:fillRect/>
+                    </a:stretch>
+                  </pic:blipFill>
+                  <pic:spPr bwMode="auto">
+                    <a:xfrm>
+                      <a:off x="0" y="0"/>
+                      <a:ext cx="4324350" cy="542925"/>
+                    </a:xfrm>
+                    <a:prstGeom prst="rect">
+                      <a:avLst/>
+                    </a:prstGeom>
+                    <a:noFill/>
+                    <a:ln>
+                      <a:noFill/>
+                    </a:ln>
+                  </pic:spPr>
+                </pic:pic>
+              </a:graphicData>
+            </a:graphic>
+          </wp:inline>
+        </w:drawing>
+      </w:r>
+    </w:p>
+    <w:p>
+      <w:pPr>
+        <w:jc w:val="center"/>
+        <w:rPr>
+          <w:rFonts w:ascii="Times New Roman" w:hAnsi="Times New Roman" w:cs="Times New Roman"/>
+          <w:sz w:val="28"/>
+          <w:szCs w:val="28"/>
+        </w:rPr>
+      </w:pPr>
+    </w:p>
+    <w:p>
+      <w:pPr>
+        <w:rPr>
+          <w:rFonts w:ascii="Times New Roman" w:hAnsi="Times New Roman" w:cs="Times New Roman"/>
+          <w:sz w:val="28"/>
+          <w:szCs w:val="28"/>
+        </w:rPr>
+      </w:pPr>
+      <w:r>
+        <w:rPr>
+          <w:rFonts w:ascii="Times New Roman" w:hAnsi="Times New Roman" w:cs="Times New Roman"/>
+          <w:sz w:val="28"/>
+          <w:szCs w:val="28"/>
+        </w:rPr>
+        <w:br w:type="page"/>
+      </w:r>
+    </w:p>
+    <w:p>
+      <w:pPr>
+        <w:jc w:val="center"/>
+        <w:rPr>
+          <w:rFonts w:ascii="Times New Roman" w:hAnsi="Times New Roman" w:cs="Times New Roman"/>
+          <w:color w:val="0D0D0D" w:themeColor="text1" w:themeTint="F2"/>
+          <w:sz w:val="28"/>
+          <w:szCs w:val="28"/>
+        </w:rPr>
+      </w:pPr>
+      <w:r>
+        <w:rPr>
+          <w:rFonts w:ascii="Times New Roman" w:hAnsi="Times New Roman" w:cs="Times New Roman"/>
+          <w:sz w:val="28"/>
+          <w:szCs w:val="28"/>
+        </w:rPr>
+        <w:t xml:space="preserve">Пример с </w:t>
+      </w:r>
+      <w:r>
+        <w:rPr>
+          <w:rFonts w:ascii="Times New Roman" w:hAnsi="Times New Roman" w:cs="Times New Roman"/>
+          <w:color w:val="0D0D0D" w:themeColor="text1" w:themeTint="F2"/>
+          <w:sz w:val="28"/>
+          <w:szCs w:val="28"/>
+          <w:lang w:val="en-US"/>
+        </w:rPr>
+        <w:t>IN</w:t>
+      </w:r>
+    </w:p>
+    <w:p>
+      <w:pPr>
+        <w:jc w:val="center"/>
+        <w:rPr>
+          <w:rFonts w:ascii="Times New Roman" w:hAnsi="Times New Roman" w:cs="Times New Roman"/>
+          <w:color w:val="0D0D0D" w:themeColor="text1" w:themeTint="F2"/>
+          <w:sz w:val="28"/>
+          <w:szCs w:val="28"/>
+        </w:rPr>
+      </w:pPr>
+    </w:p>
+    <w:p>
+      <w:pPr>
+        <w:pStyle w:val="p1"/>
+        <w:rPr>
+          <w:rFonts w:ascii="Times New Roman" w:hAnsi="Times New Roman"/>
+          <w:sz w:val="28"/>
+          <w:szCs w:val="28"/>
+          <w:lang w:val="en-US"/>
+        </w:rPr>
+      </w:pPr>
+      <w:r>
+        <w:rPr>
+          <w:rFonts w:ascii="Times New Roman" w:hAnsi="Times New Roman"/>
+          <w:sz w:val="28"/>
+          <w:szCs w:val="28"/>
+        </w:rPr>
+        <w:t>Команда</w:t>
+      </w:r>
+      <w:r>
+        <w:rPr>
+          <w:rFonts w:ascii="Times New Roman" w:hAnsi="Times New Roman"/>
+          <w:sz w:val="28"/>
+          <w:szCs w:val="28"/>
+          <w:lang w:val="en-US"/>
+        </w:rPr>
+        <w:t>:</w:t>
+      </w:r>
+      <w:r>
+        <w:rPr>
+          <w:rFonts w:ascii="Times New Roman" w:hAnsi="Times New Roman"/>
+          <w:sz w:val="28"/>
+          <w:szCs w:val="28"/>
+          <w:lang w:val="en-US"/>
+        </w:rPr>
+        <w:br/>
+      </w:r>
+      <w:r>
+        <w:rPr>
+          <w:rFonts w:ascii="Times New Roman" w:hAnsi="Times New Roman"/>
+          <w:color w:val="0433FF"/>
+          <w:sz w:val="28"/>
+          <w:szCs w:val="28"/>
+          <w:lang w:val="en-US"/>
+        </w:rPr>
+        <w:t>SELECT</w:t>
+      </w:r>
+      <w:r>
+        <w:rPr>
+          <w:rFonts w:ascii="Times New Roman" w:hAnsi="Times New Roman"/>
+          <w:sz w:val="28"/>
+          <w:szCs w:val="28"/>
+          <w:lang w:val="en-US"/>
+        </w:rPr>
+        <w:t xml:space="preserve"> </w:t>
+      </w:r>
+      <w:r>
+        <w:rPr>
+          <w:rFonts w:ascii="Times New Roman" w:hAnsi="Times New Roman"/>
+          <w:color w:val="929292"/>
+          <w:sz w:val="28"/>
+          <w:szCs w:val="28"/>
+          <w:lang w:val="en-US"/>
+        </w:rPr>
+        <w:t>*</w:t>
+      </w:r>
+      <w:r>
+        <w:rPr>
+          <w:rFonts w:ascii="Times New Roman" w:hAnsi="Times New Roman"/>
+          <w:sz w:val="28"/>
+          <w:szCs w:val="28"/>
+          <w:lang w:val="en-US"/>
+        </w:rPr>
+        <w:t xml:space="preserve"> </w:t>
+      </w:r>
+      <w:r>
+        <w:rPr>
+          <w:rFonts w:ascii="Times New Roman" w:hAnsi="Times New Roman"/>
+          <w:color w:val="0433FF"/>
+          <w:sz w:val="28"/>
+          <w:szCs w:val="28"/>
+          <w:lang w:val="en-US"/>
+        </w:rPr>
+        <w:t>FROM</w:t>
+      </w:r>
+      <w:r>
+        <w:rPr>
+          <w:rFonts w:ascii="Times New Roman" w:hAnsi="Times New Roman"/>
+          <w:sz w:val="28"/>
+          <w:szCs w:val="28"/>
+          <w:lang w:val="en-US"/>
+        </w:rPr>
+        <w:t xml:space="preserve"> dbo</w:t>
+      </w:r>
+      <w:r>
+        <w:rPr>
+          <w:rFonts w:ascii="Times New Roman" w:hAnsi="Times New Roman"/>
+          <w:color w:val="929292"/>
+          <w:sz w:val="28"/>
+          <w:szCs w:val="28"/>
+          <w:lang w:val="en-US"/>
+        </w:rPr>
+        <w:t>.</w:t>
+      </w:r>
+      <w:r>
+        <w:rPr>
+          <w:rFonts w:ascii="Times New Roman" w:hAnsi="Times New Roman"/>
+          <w:sz w:val="28"/>
+          <w:szCs w:val="28"/>
+        </w:rPr>
+        <w:t>Товары</w:t>
+      </w:r>
+      <w:r>
+        <w:rPr>
+          <w:rFonts w:ascii="Times New Roman" w:hAnsi="Times New Roman"/>
+          <w:sz w:val="28"/>
+          <w:szCs w:val="28"/>
+          <w:lang w:val="en-US"/>
+        </w:rPr>
+        <w:t xml:space="preserve"> </w:t>
+      </w:r>
+      <w:r>
+        <w:rPr>
+          <w:rFonts w:ascii="Times New Roman" w:hAnsi="Times New Roman"/>
+          <w:color w:val="0433FF"/>
+          <w:sz w:val="28"/>
+          <w:szCs w:val="28"/>
+          <w:lang w:val="en-US"/>
+        </w:rPr>
+        <w:t>WHERE</w:t>
+      </w:r>
+      <w:r>
+        <w:rPr>
+          <w:rFonts w:ascii="Times New Roman" w:hAnsi="Times New Roman"/>
+          <w:sz w:val="28"/>
+          <w:szCs w:val="28"/>
+          <w:lang w:val="en-US"/>
+        </w:rPr>
+        <w:t xml:space="preserve"> </w:t>
+      </w:r>
+      <w:r>
+        <w:rPr>
+          <w:rFonts w:ascii="Times New Roman" w:hAnsi="Times New Roman"/>
+          <w:sz w:val="28"/>
+          <w:szCs w:val="28"/>
+        </w:rPr>
+        <w:t>Код</w:t>
+      </w:r>
+      <w:r>
+        <w:rPr>
+          <w:rFonts w:ascii="Times New Roman" w:hAnsi="Times New Roman"/>
+          <w:sz w:val="28"/>
+          <w:szCs w:val="28"/>
+          <w:lang w:val="en-US"/>
+        </w:rPr>
+        <w:t xml:space="preserve"> </w:t>
+      </w:r>
+      <w:r>
+        <w:rPr>
+          <w:rFonts w:ascii="Times New Roman" w:hAnsi="Times New Roman"/>
+          <w:color w:val="929292"/>
+          <w:sz w:val="28"/>
+          <w:szCs w:val="28"/>
+          <w:lang w:val="en-US"/>
+        </w:rPr>
+        <w:t>IN</w:t>
+      </w:r>
+      <w:r>
+        <w:rPr>
+          <w:rFonts w:ascii="Times New Roman" w:hAnsi="Times New Roman"/>
+          <w:color w:val="0433FF"/>
+          <w:sz w:val="28"/>
+          <w:szCs w:val="28"/>
+          <w:lang w:val="en-US"/>
+        </w:rPr>
+        <w:t xml:space="preserve"> </w:t>
+      </w:r>
+      <w:r>
+        <w:rPr>
+          <w:rFonts w:ascii="Times New Roman" w:hAnsi="Times New Roman"/>
+          <w:color w:val="929292"/>
+          <w:sz w:val="28"/>
+          <w:szCs w:val="28"/>
+          <w:lang w:val="en-US"/>
+        </w:rPr>
+        <w:t>(</w:t>
+      </w:r>
+      <w:r>
+        <w:rPr>
+          <w:rFonts w:ascii="Times New Roman" w:hAnsi="Times New Roman"/>
+          <w:sz w:val="28"/>
+          <w:szCs w:val="28"/>
+          <w:lang w:val="en-US"/>
+        </w:rPr>
+        <w:t>5</w:t>
+      </w:r>
+      <w:r>
+        <w:rPr>
+          <w:rFonts w:ascii="Times New Roman" w:hAnsi="Times New Roman"/>
+          <w:color w:val="929292"/>
+          <w:sz w:val="28"/>
+          <w:szCs w:val="28"/>
+          <w:lang w:val="en-US"/>
+        </w:rPr>
+        <w:t>,</w:t>
+      </w:r>
+      <w:r>
+        <w:rPr>
+          <w:rFonts w:ascii="Times New Roman" w:hAnsi="Times New Roman"/>
+          <w:sz w:val="28"/>
+          <w:szCs w:val="28"/>
+          <w:lang w:val="en-US"/>
+        </w:rPr>
+        <w:t>3</w:t>
+      </w:r>
+      <w:r>
+        <w:rPr>
+          <w:rFonts w:ascii="Times New Roman" w:hAnsi="Times New Roman"/>
+          <w:color w:val="929292"/>
+          <w:sz w:val="28"/>
+          <w:szCs w:val="28"/>
+          <w:lang w:val="en-US"/>
+        </w:rPr>
+        <w:t>,</w:t>
+      </w:r>
+      <w:r>
+        <w:rPr>
+          <w:rFonts w:ascii="Times New Roman" w:hAnsi="Times New Roman"/>
+          <w:sz w:val="28"/>
+          <w:szCs w:val="28"/>
+          <w:lang w:val="en-US"/>
+        </w:rPr>
+        <w:t>4</w:t>
+      </w:r>
+      <w:r>
+        <w:rPr>
+          <w:rFonts w:ascii="Times New Roman" w:hAnsi="Times New Roman"/>
+          <w:color w:val="929292"/>
+          <w:sz w:val="28"/>
+          <w:szCs w:val="28"/>
+          <w:lang w:val="en-US"/>
+        </w:rPr>
+        <w:t>);</w:t>
+      </w:r>
+    </w:p>
+    <w:p>
+      <w:pPr>
+        <w:pStyle w:val="p1"/>
+        <w:rPr>
+          <w:rFonts w:ascii="Times New Roman" w:hAnsi="Times New Roman"/>
+          <w:sz w:val="28"/>
+          <w:szCs w:val="28"/>
+          <w:lang w:val="en-US"/>
+        </w:rPr>
+      </w:pPr>
+    </w:p>
+    <w:p>
+      <w:pPr>
+        <w:rPr>
+          <w:rFonts w:ascii="Times New Roman" w:hAnsi="Times New Roman" w:cs="Times New Roman"/>
+          <w:sz w:val="28"/>
+          <w:szCs w:val="28"/>
+        </w:rPr>
+      </w:pPr>
+      <w:r>
+        <w:rPr>
+          <w:rFonts w:ascii="Times New Roman" w:hAnsi="Times New Roman" w:cs="Times New Roman"/>
+          <w:sz w:val="28"/>
+          <w:szCs w:val="28"/>
+        </w:rPr>
+        <w:t>Исходная таблица:</w:t>
+      </w:r>
+    </w:p>
+    <w:p>
+      <w:pPr>
+        <w:rPr>
+          <w:rFonts w:ascii="Times New Roman" w:hAnsi="Times New Roman" w:cs="Times New Roman"/>
+          <w:sz w:val="28"/>
+          <w:szCs w:val="28"/>
+        </w:rPr>
+      </w:pPr>
+      <w:r>
+        <w:rPr>
+          <w:rFonts w:ascii="Times New Roman" w:hAnsi="Times New Roman" w:cs="Times New Roman"/>
+          <w:noProof/>
+          <w:sz w:val="28"/>
+          <w:szCs w:val="28"/>
+          <w:lang w:eastAsia="ru-RU"/>
+        </w:rPr>
+        <w:drawing>
+          <wp:inline distT="0" distB="0" distL="0" distR="0" wp14:anchorId="305ED6A2" wp14:editId="415CDD58">
+            <wp:extent cx="4181475" cy="2286000"/>
+            <wp:effectExtent l="0" t="0" r="9525" b="0"/>
+            <wp:docPr id="10" name="Рисунок 10" descr="/Users/georgiydemo/Desktop/Снимок.PNG"/>
+            <wp:cNvGraphicFramePr>
+              <a:graphicFrameLocks xmlns:a="http://schemas.openxmlformats.org/drawingml/2006/main" noChangeAspect="1"/>
+            </wp:cNvGraphicFramePr>
+            <a:graphic xmlns:a="http://schemas.openxmlformats.org/drawingml/2006/main">
+              <a:graphicData uri="http://schemas.openxmlformats.org/drawingml/2006/picture">
+                <pic:pic xmlns:pic="http://schemas.openxmlformats.org/drawingml/2006/picture">
+                  <pic:nvPicPr>
+                    <pic:cNvPr id="0" name="Picture 1" descr="/Users/georgiydemo/Desktop/Снимок.PNG"/>
+                    <pic:cNvPicPr>
+                      <a:picLocks noChangeAspect="1" noChangeArrowheads="1"/>
+                    </pic:cNvPicPr>
+                  </pic:nvPicPr>
+                  <pic:blipFill>
+                    <a:blip r:embed="rId5">
+                      <a:extLst>
+                        <a:ext uri="{28A0092B-C50C-407E-A947-70E740481C1C}">
+                          <a14:useLocalDpi xmlns:a14="http://schemas.microsoft.com/office/drawing/2010/main" val="0"/>
+                        </a:ext>
+                      </a:extLst>
+                    </a:blip>
+                    <a:srcRect/>
+                    <a:stretch>
+                      <a:fillRect/>
+                    </a:stretch>
+                  </pic:blipFill>
+                  <pic:spPr bwMode="auto">
+                    <a:xfrm>
+                      <a:off x="0" y="0"/>
+                      <a:ext cx="4181475" cy="2286000"/>
+                    </a:xfrm>
+                    <a:prstGeom prst="rect">
+                      <a:avLst/>
+                    </a:prstGeom>
+                    <a:noFill/>
+                    <a:ln>
+                      <a:noFill/>
+                    </a:ln>
+                  </pic:spPr>
+                </pic:pic>
+              </a:graphicData>
+            </a:graphic>
+          </wp:inline>
+        </w:drawing>
+      </w:r>
+    </w:p>
+    <w:p>
+      <w:pPr>
+        <w:rPr>
+          <w:rFonts w:ascii="Times New Roman" w:hAnsi="Times New Roman" w:cs="Times New Roman"/>
+          <w:sz w:val="28"/>
+          <w:szCs w:val="28"/>
+        </w:rPr>
+      </w:pPr>
+      <w:r>
+        <w:rPr>
+          <w:rFonts w:ascii="Times New Roman" w:hAnsi="Times New Roman" w:cs="Times New Roman"/>
+          <w:sz w:val="28"/>
+          <w:szCs w:val="28"/>
+        </w:rPr>
+        <w:t>Результат выполнения команды:</w:t>
+      </w:r>
+    </w:p>
+    <w:p>
+      <w:pPr>
+        <w:rPr>
+          <w:rFonts w:ascii="Times New Roman" w:hAnsi="Times New Roman" w:cs="Times New Roman"/>
+          <w:sz w:val="28"/>
+          <w:szCs w:val="28"/>
+        </w:rPr>
+      </w:pPr>
+      <w:r>
+        <w:rPr>
+          <w:rFonts w:ascii="Times New Roman" w:hAnsi="Times New Roman" w:cs="Times New Roman"/>
+          <w:sz w:val="28"/>
+          <w:szCs w:val="28"/>
+        </w:rPr>
+        <w:t>Команда выводит только те строки</w:t>
+      </w:r>
+      <w:r>
+        <w:rPr>
+          <w:rFonts w:ascii="Times New Roman" w:hAnsi="Times New Roman" w:cs="Times New Roman"/>
+          <w:sz w:val="28"/>
+          <w:szCs w:val="28"/>
+        </w:rPr>
+        <w:t>, где есть вхождение по коду 3, 4, 5 в таблице dbo.Товары.</w:t>
+      </w:r>
+    </w:p>
+    <w:p>
+      <w:pPr>
+        <w:rPr>
+          <w:rFonts w:ascii="Times New Roman" w:hAnsi="Times New Roman" w:cs="Times New Roman"/>
+          <w:sz w:val="28"/>
+          <w:szCs w:val="28"/>
+        </w:rPr>
+      </w:pPr>
+      <w:r>
+        <w:rPr>
+          <w:rFonts w:ascii="Times New Roman" w:hAnsi="Times New Roman" w:cs="Times New Roman"/>
+          <w:noProof/>
+          <w:sz w:val="28"/>
+          <w:szCs w:val="28"/>
+          <w:lang w:eastAsia="ru-RU"/>
+        </w:rPr>
+        <w:drawing>
+          <wp:inline distT="0" distB="0" distL="0" distR="0" wp14:anchorId="2B39F73E" wp14:editId="7F4BC886">
+            <wp:extent cx="4238625" cy="781050"/>
+            <wp:effectExtent l="0" t="0" r="3175" b="6350"/>
+            <wp:docPr id="12" name="Рисунок 12" descr="/Users/georgiydemo/Desktop/Снимок.PNG"/>
+            <wp:cNvGraphicFramePr>
+              <a:graphicFrameLocks xmlns:a="http://schemas.openxmlformats.org/drawingml/2006/main" noChangeAspect="1"/>
+            </wp:cNvGraphicFramePr>
+            <a:graphic xmlns:a="http://schemas.openxmlformats.org/drawingml/2006/main">
+              <a:graphicData uri="http://schemas.openxmlformats.org/drawingml/2006/picture">
+                <pic:pic xmlns:pic="http://schemas.openxmlformats.org/drawingml/2006/picture">
+                  <pic:nvPicPr>
+                    <pic:cNvPr id="0" name="Picture 6" descr="/Users/georgiydemo/Desktop/Снимок.PNG"/>
+                    <pic:cNvPicPr>
+                      <a:picLocks noChangeAspect="1" noChangeArrowheads="1"/>
+                    </pic:cNvPicPr>
+                  </pic:nvPicPr>
+                  <pic:blipFill>
+                    <a:blip r:embed="rId8">
+                      <a:extLst>
+                        <a:ext uri="{28A0092B-C50C-407E-A947-70E740481C1C}">
+                          <a14:useLocalDpi xmlns:a14="http://schemas.microsoft.com/office/drawing/2010/main" val="0"/>
+                        </a:ext>
+                      </a:extLst>
+                    </a:blip>
+                    <a:srcRect/>
+                    <a:stretch>
+                      <a:fillRect/>
+                    </a:stretch>
+                  </pic:blipFill>
+                  <pic:spPr bwMode="auto">
+                    <a:xfrm>
+                      <a:off x="0" y="0"/>
+                      <a:ext cx="4238625" cy="781050"/>
+                    </a:xfrm>
+                    <a:prstGeom prst="rect">
+                      <a:avLst/>
+                    </a:prstGeom>
+                    <a:noFill/>
+                    <a:ln>
+                      <a:noFill/>
+                    </a:ln>
+                  </pic:spPr>
+                </pic:pic>
+              </a:graphicData>
+            </a:graphic>
+          </wp:inline>
+        </w:drawing>
+      </w:r>
+    </w:p>
+    <w:p>
+      <w:pPr>
+        <w:tabs>
+          <w:tab w:val="left" w:pos="2552"/>
+        </w:tabs>
+        <w:jc w:val="center"/>
+        <w:rPr>
+          <w:rFonts w:ascii="Times New Roman" w:hAnsi="Times New Roman" w:cs="Times New Roman"/>
+          <w:sz w:val="28"/>
+          <w:szCs w:val="28"/>
+        </w:rPr>
+      </w:pPr>
+    </w:p>
+    <w:p>
+      <w:pPr>
+        <w:jc w:val="center"/>
+        <w:rPr>
+          <w:rFonts w:ascii="Times New Roman" w:hAnsi="Times New Roman" w:cs="Times New Roman"/>
+          <w:color w:val="0D0D0D" w:themeColor="text1" w:themeTint="F2"/>
+          <w:sz w:val="28"/>
+          <w:szCs w:val="28"/>
+          <w:lang w:val="en-US"/>
+        </w:rPr>
+      </w:pPr>
+      <w:r>
+        <w:rPr>
+          <w:rFonts w:ascii="Times New Roman" w:hAnsi="Times New Roman" w:cs="Times New Roman"/>
+          <w:sz w:val="28"/>
+          <w:szCs w:val="28"/>
+        </w:rPr>
+        <w:t>Пример</w:t>
+      </w:r>
+      <w:r>
+        <w:rPr>
+          <w:rFonts w:ascii="Times New Roman" w:hAnsi="Times New Roman" w:cs="Times New Roman"/>
+          <w:sz w:val="28"/>
+          <w:szCs w:val="28"/>
+          <w:lang w:val="en-US"/>
+        </w:rPr>
+        <w:t xml:space="preserve"> </w:t>
+      </w:r>
+      <w:r>
+        <w:rPr>
+          <w:rFonts w:ascii="Times New Roman" w:hAnsi="Times New Roman" w:cs="Times New Roman"/>
+          <w:sz w:val="28"/>
+          <w:szCs w:val="28"/>
+        </w:rPr>
+        <w:t>с</w:t>
+      </w:r>
+      <w:r>
+        <w:rPr>
+          <w:rFonts w:ascii="Times New Roman" w:hAnsi="Times New Roman" w:cs="Times New Roman"/>
+          <w:sz w:val="28"/>
+          <w:szCs w:val="28"/>
+          <w:lang w:val="en-US"/>
+        </w:rPr>
+        <w:t xml:space="preserve"> LIKE, NOT LIKE</w:t>
+      </w:r>
+    </w:p>
+    <w:p>
+      <w:pPr>
+        <w:jc w:val="center"/>
+        <w:rPr>
+          <w:rFonts w:ascii="Times New Roman" w:hAnsi="Times New Roman" w:cs="Times New Roman"/>
+          <w:color w:val="0D0D0D" w:themeColor="text1" w:themeTint="F2"/>
+          <w:sz w:val="28"/>
+          <w:szCs w:val="28"/>
+          <w:lang w:val="en-US"/>
+        </w:rPr>
+      </w:pPr>
+    </w:p>
+    <w:p>
+      <w:pPr>
+        <w:pStyle w:val="p1"/>
+        <w:rPr>
+          <w:rFonts w:ascii="Times New Roman" w:hAnsi="Times New Roman"/>
+          <w:sz w:val="28"/>
+          <w:szCs w:val="28"/>
+          <w:lang w:val="en-US"/>
+        </w:rPr>
+      </w:pPr>
+      <w:r>
+        <w:rPr>
+          <w:rFonts w:ascii="Times New Roman" w:hAnsi="Times New Roman"/>
+          <w:sz w:val="28"/>
+          <w:szCs w:val="28"/>
+        </w:rPr>
+        <w:t>Команда</w:t>
+      </w:r>
+      <w:r>
+        <w:rPr>
+          <w:rFonts w:ascii="Times New Roman" w:hAnsi="Times New Roman"/>
+          <w:sz w:val="28"/>
+          <w:szCs w:val="28"/>
+          <w:lang w:val="en-US"/>
+        </w:rPr>
+        <w:t>:</w:t>
+      </w:r>
+      <w:r>
+        <w:rPr>
+          <w:rFonts w:ascii="Times New Roman" w:hAnsi="Times New Roman"/>
+          <w:sz w:val="28"/>
+          <w:szCs w:val="28"/>
+          <w:lang w:val="en-US"/>
+        </w:rPr>
+        <w:br/>
+      </w:r>
+      <w:r>
+        <w:rPr>
+          <w:rFonts w:ascii="Times New Roman" w:hAnsi="Times New Roman"/>
+          <w:color w:val="0433FF"/>
+          <w:sz w:val="28"/>
+          <w:szCs w:val="28"/>
+          <w:lang w:val="en-US"/>
+        </w:rPr>
+        <w:t>SELECT</w:t>
+      </w:r>
+      <w:r>
+        <w:rPr>
+          <w:rFonts w:ascii="Times New Roman" w:hAnsi="Times New Roman"/>
+          <w:sz w:val="28"/>
+          <w:szCs w:val="28"/>
+          <w:lang w:val="en-US"/>
+        </w:rPr>
+        <w:t xml:space="preserve"> </w:t>
+      </w:r>
+      <w:r>
+        <w:rPr>
+          <w:rFonts w:ascii="Times New Roman" w:hAnsi="Times New Roman"/>
+          <w:color w:val="929292"/>
+          <w:sz w:val="28"/>
+          <w:szCs w:val="28"/>
+          <w:lang w:val="en-US"/>
+        </w:rPr>
+        <w:t>*</w:t>
+      </w:r>
+      <w:r>
+        <w:rPr>
+          <w:rFonts w:ascii="Times New Roman" w:hAnsi="Times New Roman"/>
+          <w:color w:val="0433FF"/>
+          <w:sz w:val="28"/>
+          <w:szCs w:val="28"/>
+          <w:lang w:val="en-US"/>
+        </w:rPr>
+        <w:t>FROM</w:t>
+      </w:r>
+      <w:r>
+        <w:rPr>
+          <w:rFonts w:ascii="Times New Roman" w:hAnsi="Times New Roman"/>
+          <w:sz w:val="28"/>
+          <w:szCs w:val="28"/>
+          <w:lang w:val="en-US"/>
+        </w:rPr>
+        <w:t xml:space="preserve"> dbo</w:t>
+      </w:r>
+      <w:r>
+        <w:rPr>
+          <w:rFonts w:ascii="Times New Roman" w:hAnsi="Times New Roman"/>
+          <w:color w:val="929292"/>
+          <w:sz w:val="28"/>
+          <w:szCs w:val="28"/>
+          <w:lang w:val="en-US"/>
+        </w:rPr>
+        <w:t>.</w:t>
+      </w:r>
+      <w:r>
+        <w:rPr>
+          <w:rFonts w:ascii="Times New Roman" w:hAnsi="Times New Roman"/>
+          <w:sz w:val="28"/>
+          <w:szCs w:val="28"/>
+        </w:rPr>
+        <w:t>Покупатели</w:t>
+      </w:r>
+      <w:r>
+        <w:rPr>
+          <w:rFonts w:ascii="Times New Roman" w:hAnsi="Times New Roman"/>
+          <w:sz w:val="28"/>
+          <w:szCs w:val="28"/>
+          <w:lang w:val="en-US"/>
+        </w:rPr>
+        <w:t xml:space="preserve"> </w:t>
+      </w:r>
+      <w:r>
+        <w:rPr>
+          <w:rFonts w:ascii="Times New Roman" w:hAnsi="Times New Roman"/>
+          <w:color w:val="0433FF"/>
+          <w:sz w:val="28"/>
+          <w:szCs w:val="28"/>
+          <w:lang w:val="en-US"/>
+        </w:rPr>
+        <w:t>WHERE</w:t>
+      </w:r>
+      <w:r>
+        <w:rPr>
+          <w:rFonts w:ascii="Times New Roman" w:hAnsi="Times New Roman"/>
+          <w:sz w:val="28"/>
+          <w:szCs w:val="28"/>
+          <w:lang w:val="en-US"/>
+        </w:rPr>
+        <w:t xml:space="preserve"> </w:t>
+      </w:r>
+      <w:r>
+        <w:rPr>
+          <w:rFonts w:ascii="Times New Roman" w:hAnsi="Times New Roman"/>
+          <w:sz w:val="28"/>
+          <w:szCs w:val="28"/>
+        </w:rPr>
+        <w:t>Контактное</w:t>
+      </w:r>
+      <w:r>
+        <w:rPr>
+          <w:rFonts w:ascii="Times New Roman" w:hAnsi="Times New Roman"/>
+          <w:sz w:val="28"/>
+          <w:szCs w:val="28"/>
+          <w:lang w:val="en-US"/>
+        </w:rPr>
+        <w:t>_</w:t>
+      </w:r>
+      <w:r>
+        <w:rPr>
+          <w:rFonts w:ascii="Times New Roman" w:hAnsi="Times New Roman"/>
+          <w:sz w:val="28"/>
+          <w:szCs w:val="28"/>
+        </w:rPr>
+        <w:t>лицо</w:t>
+      </w:r>
+      <w:r>
+        <w:rPr>
+          <w:rFonts w:ascii="Times New Roman" w:hAnsi="Times New Roman"/>
+          <w:sz w:val="28"/>
+          <w:szCs w:val="28"/>
+          <w:lang w:val="en-US"/>
+        </w:rPr>
+        <w:t xml:space="preserve"> </w:t>
+      </w:r>
+      <w:r>
+        <w:rPr>
+          <w:rFonts w:ascii="Times New Roman" w:hAnsi="Times New Roman"/>
+          <w:color w:val="929292"/>
+          <w:sz w:val="28"/>
+          <w:szCs w:val="28"/>
+          <w:lang w:val="en-US"/>
+        </w:rPr>
+        <w:t>NOT</w:t>
+      </w:r>
+      <w:r>
+        <w:rPr>
+          <w:rFonts w:ascii="Times New Roman" w:hAnsi="Times New Roman"/>
+          <w:sz w:val="28"/>
+          <w:szCs w:val="28"/>
+          <w:lang w:val="en-US"/>
+        </w:rPr>
+        <w:t xml:space="preserve"> </w:t>
+      </w:r>
+      <w:r>
+        <w:rPr>
+          <w:rFonts w:ascii="Times New Roman" w:hAnsi="Times New Roman"/>
+          <w:color w:val="929292"/>
+          <w:sz w:val="28"/>
+          <w:szCs w:val="28"/>
+          <w:lang w:val="en-US"/>
+        </w:rPr>
+        <w:t>LIKE</w:t>
+      </w:r>
+      <w:r>
+        <w:rPr>
+          <w:rFonts w:ascii="Times New Roman" w:hAnsi="Times New Roman"/>
+          <w:sz w:val="28"/>
+          <w:szCs w:val="28"/>
+          <w:lang w:val="en-US"/>
+        </w:rPr>
+        <w:t xml:space="preserve"> </w:t>
+      </w:r>
+      <w:r>
+        <w:rPr>
+          <w:rFonts w:ascii="Times New Roman" w:hAnsi="Times New Roman"/>
+          <w:color w:val="FF2600"/>
+          <w:sz w:val="28"/>
+          <w:szCs w:val="28"/>
+          <w:lang w:val="en-US"/>
+        </w:rPr>
+        <w:t>'</w:t>
+      </w:r>
+      <w:r>
+        <w:rPr>
+          <w:rFonts w:ascii="Times New Roman" w:hAnsi="Times New Roman"/>
+          <w:color w:val="FF2600"/>
+          <w:sz w:val="28"/>
+          <w:szCs w:val="28"/>
+        </w:rPr>
+        <w:t>Д</w:t>
+      </w:r>
+      <w:r>
+        <w:rPr>
+          <w:rFonts w:ascii="Times New Roman" w:hAnsi="Times New Roman"/>
+          <w:color w:val="FF2600"/>
+          <w:sz w:val="28"/>
+          <w:szCs w:val="28"/>
+          <w:lang w:val="en-US"/>
+        </w:rPr>
+        <w:t>%'</w:t>
+      </w:r>
+      <w:r>
+        <w:rPr>
+          <w:rFonts w:ascii="Times New Roman" w:hAnsi="Times New Roman"/>
+          <w:color w:val="929292"/>
+          <w:sz w:val="28"/>
+          <w:szCs w:val="28"/>
+          <w:lang w:val="en-US"/>
+        </w:rPr>
+        <w:t>;</w:t>
+      </w:r>
+    </w:p>
+    <w:p>
+      <w:pPr>
+        <w:pStyle w:val="p1"/>
+        <w:rPr>
+          <w:rFonts w:ascii="Times New Roman" w:hAnsi="Times New Roman"/>
+          <w:sz w:val="28"/>
+          <w:szCs w:val="28"/>
+          <w:lang w:val="en-US"/>
+        </w:rPr>
+      </w:pPr>
+    </w:p>
+    <w:p>
+      <w:pPr>
+        <w:rPr>
+          <w:rFonts w:ascii="Times New Roman" w:hAnsi="Times New Roman" w:cs="Times New Roman"/>
+          <w:sz w:val="28"/>
+          <w:szCs w:val="28"/>
+        </w:rPr>
+      </w:pPr>
+      <w:r>
+        <w:rPr>
+          <w:rFonts w:ascii="Times New Roman" w:hAnsi="Times New Roman" w:cs="Times New Roman"/>
+          <w:sz w:val="28"/>
+          <w:szCs w:val="28"/>
+        </w:rPr>
+        <w:t>Исходная таблица:</w:t>
+      </w:r>
+    </w:p>
+    <w:p>
+      <w:pPr>
+        <w:rPr>
+          <w:rFonts w:ascii="Times New Roman" w:hAnsi="Times New Roman" w:cs="Times New Roman"/>
+          <w:sz w:val="28"/>
+          <w:szCs w:val="28"/>
+        </w:rPr>
+      </w:pPr>
+      <w:r>
+        <w:rPr>
+          <w:rFonts w:ascii="Times New Roman" w:hAnsi="Times New Roman" w:cs="Times New Roman"/>
+          <w:noProof/>
+          <w:sz w:val="28"/>
+          <w:szCs w:val="28"/>
+          <w:lang w:eastAsia="ru-RU"/>
+        </w:rPr>
+        <w:drawing>
+          <wp:inline distT="0" distB="0" distL="0" distR="0" wp14:anchorId="572089B2" wp14:editId="791A6B76">
+            <wp:extent cx="3857625" cy="2552700"/>
+            <wp:effectExtent l="0" t="0" r="3175" b="12700"/>
+            <wp:docPr id="17" name="Рисунок 17" descr="/Users/georgiydemo/Desktop/Снимок.PNG"/>
+            <wp:cNvGraphicFramePr>
+              <a:graphicFrameLocks xmlns:a="http://schemas.openxmlformats.org/drawingml/2006/main" noChangeAspect="1"/>
+            </wp:cNvGraphicFramePr>
+            <a:graphic xmlns:a="http://schemas.openxmlformats.org/drawingml/2006/main">
+              <a:graphicData uri="http://schemas.openxmlformats.org/drawingml/2006/picture">
+                <pic:pic xmlns:pic="http://schemas.openxmlformats.org/drawingml/2006/picture">
+                  <pic:nvPicPr>
+                    <pic:cNvPr id="0" name="Picture 9" descr="/Users/georgiydemo/Desktop/Снимок.PNG"/>
+                    <pic:cNvPicPr>
+                      <a:picLocks noChangeAspect="1" noChangeArrowheads="1"/>
+                    </pic:cNvPicPr>
+                  </pic:nvPicPr>
+                  <pic:blipFill>
+                    <a:blip r:embed="rId9">
+                      <a:extLst>
+                        <a:ext uri="{28A0092B-C50C-407E-A947-70E740481C1C}">
+                          <a14:useLocalDpi xmlns:a14="http://schemas.microsoft.com/office/drawing/2010/main" val="0"/>
+                        </a:ext>
+                      </a:extLst>
+                    </a:blip>
+                    <a:srcRect/>
+                    <a:stretch>
+                      <a:fillRect/>
+                    </a:stretch>
+                  </pic:blipFill>
+                  <pic:spPr bwMode="auto">
+                    <a:xfrm>
+                      <a:off x="0" y="0"/>
+                      <a:ext cx="3857625" cy="2552700"/>
+                    </a:xfrm>
+                    <a:prstGeom prst="rect">
+                      <a:avLst/>
+                    </a:prstGeom>
+                    <a:noFill/>
+                    <a:ln>
+                      <a:noFill/>
+                    </a:ln>
+                  </pic:spPr>
+                </pic:pic>
+              </a:graphicData>
+            </a:graphic>
+          </wp:inline>
+        </w:drawing>
+      </w:r>
+    </w:p>
+    <w:p>
+      <w:pPr>
+        <w:rPr>
+          <w:rFonts w:ascii="Times New Roman" w:hAnsi="Times New Roman" w:cs="Times New Roman"/>
+          <w:sz w:val="28"/>
+          <w:szCs w:val="28"/>
+        </w:rPr>
+      </w:pPr>
+    </w:p>
+    <w:p>
+      <w:pPr>
+        <w:rPr>
+          <w:rFonts w:ascii="Times New Roman" w:hAnsi="Times New Roman" w:cs="Times New Roman"/>
+          <w:sz w:val="28"/>
+          <w:szCs w:val="28"/>
+        </w:rPr>
+      </w:pPr>
+      <w:r>
+        <w:rPr>
+          <w:rFonts w:ascii="Times New Roman" w:hAnsi="Times New Roman" w:cs="Times New Roman"/>
+          <w:sz w:val="28"/>
+          <w:szCs w:val="28"/>
+        </w:rPr>
+        <w:t>Результат выполнения команды:</w:t>
+      </w:r>
+    </w:p>
+    <w:p>
+      <w:pPr>
+        <w:rPr>
+          <w:rFonts w:ascii="Times New Roman" w:hAnsi="Times New Roman" w:cs="Times New Roman"/>
+          <w:sz w:val="28"/>
+          <w:szCs w:val="28"/>
+        </w:rPr>
+      </w:pPr>
+      <w:r>
+        <w:rPr>
+          <w:rFonts w:ascii="Times New Roman" w:hAnsi="Times New Roman" w:cs="Times New Roman"/>
+          <w:sz w:val="28"/>
+          <w:szCs w:val="28"/>
+        </w:rPr>
+        <w:t xml:space="preserve">Команда выводит </w:t>
+      </w:r>
+      <w:r>
+        <w:rPr>
+          <w:rFonts w:ascii="Times New Roman" w:hAnsi="Times New Roman" w:cs="Times New Roman"/>
+          <w:sz w:val="28"/>
+          <w:szCs w:val="28"/>
+        </w:rPr>
+        <w:t>все строки</w:t>
+      </w:r>
+      <w:r>
+        <w:rPr>
+          <w:rFonts w:ascii="Times New Roman" w:hAnsi="Times New Roman" w:cs="Times New Roman"/>
+          <w:sz w:val="28"/>
+          <w:szCs w:val="28"/>
+        </w:rPr>
+        <w:t xml:space="preserve">, </w:t>
+      </w:r>
+      <w:r>
+        <w:rPr>
+          <w:rFonts w:ascii="Times New Roman" w:hAnsi="Times New Roman" w:cs="Times New Roman"/>
+          <w:sz w:val="28"/>
+          <w:szCs w:val="28"/>
+        </w:rPr>
+        <w:t>кроме той</w:t>
+      </w:r>
+      <w:r>
+        <w:rPr>
+          <w:rFonts w:ascii="Times New Roman" w:hAnsi="Times New Roman" w:cs="Times New Roman"/>
+          <w:sz w:val="28"/>
+          <w:szCs w:val="28"/>
+        </w:rPr>
+        <w:t xml:space="preserve">, </w:t>
+      </w:r>
+      <w:r>
+        <w:rPr>
+          <w:rFonts w:ascii="Times New Roman" w:hAnsi="Times New Roman" w:cs="Times New Roman"/>
+          <w:sz w:val="28"/>
+          <w:szCs w:val="28"/>
+        </w:rPr>
+        <w:t>которая начинается на Д</w:t>
+      </w:r>
+    </w:p>
+    <w:p>
+      <w:pPr>
+        <w:rPr>
+          <w:rFonts w:ascii="Times New Roman" w:hAnsi="Times New Roman" w:cs="Times New Roman"/>
+          <w:sz w:val="28"/>
+          <w:szCs w:val="28"/>
+        </w:rPr>
+      </w:pPr>
+      <w:r>
+        <w:rPr>
+          <w:rFonts w:ascii="Times New Roman" w:hAnsi="Times New Roman" w:cs="Times New Roman"/>
+          <w:noProof/>
+          <w:sz w:val="28"/>
+          <w:szCs w:val="28"/>
+          <w:lang w:eastAsia="ru-RU"/>
+        </w:rPr>
+        <w:drawing>
+          <wp:inline distT="0" distB="0" distL="0" distR="0" wp14:anchorId="4DC566FE" wp14:editId="65139612">
+            <wp:extent cx="4257675" cy="1838325"/>
+            <wp:effectExtent l="0" t="0" r="9525" b="0"/>
+            <wp:docPr id="16" name="Рисунок 16" descr="/Users/georgiydemo/Desktop/Снимок.PNG"/>
+            <wp:cNvGraphicFramePr>
+              <a:graphicFrameLocks xmlns:a="http://schemas.openxmlformats.org/drawingml/2006/main" noChangeAspect="1"/>
+            </wp:cNvGraphicFramePr>
+            <a:graphic xmlns:a="http://schemas.openxmlformats.org/drawingml/2006/main">
+              <a:graphicData uri="http://schemas.openxmlformats.org/drawingml/2006/picture">
+                <pic:pic xmlns:pic="http://schemas.openxmlformats.org/drawingml/2006/picture">
+                  <pic:nvPicPr>
+                    <pic:cNvPr id="0" name="Picture 8" descr="/Users/georgiydemo/Desktop/Снимок.PNG"/>
+                    <pic:cNvPicPr>
+                      <a:picLocks noChangeAspect="1" noChangeArrowheads="1"/>
+                    </pic:cNvPicPr>
+                  </pic:nvPicPr>
+                  <pic:blipFill>
+                    <a:blip r:embed="rId10">
+                      <a:extLst>
+                        <a:ext uri="{28A0092B-C50C-407E-A947-70E740481C1C}">
+                          <a14:useLocalDpi xmlns:a14="http://schemas.microsoft.com/office/drawing/2010/main" val="0"/>
+                        </a:ext>
+                      </a:extLst>
+                    </a:blip>
+                    <a:srcRect/>
+                    <a:stretch>
+                      <a:fillRect/>
+                    </a:stretch>
+                  </pic:blipFill>
+                  <pic:spPr bwMode="auto">
+                    <a:xfrm>
+                      <a:off x="0" y="0"/>
+                      <a:ext cx="4257675" cy="1838325"/>
+                    </a:xfrm>
+                    <a:prstGeom prst="rect">
+                      <a:avLst/>
+                    </a:prstGeom>
+                    <a:noFill/>
+                    <a:ln>
+                      <a:noFill/>
+                    </a:ln>
+                  </pic:spPr>
+                </pic:pic>
+              </a:graphicData>
+            </a:graphic>
+          </wp:inline>
+        </w:drawing>
+      </w:r>
+    </w:p>
+    <w:p>
+      <w:pPr>
+        <w:rPr>
+          <w:rFonts w:ascii="Times New Roman" w:hAnsi="Times New Roman" w:cs="Times New Roman"/>
+          <w:sz w:val="28"/>
+          <w:szCs w:val="28"/>
+        </w:rPr>
+      </w:pPr>
+    </w:p>
+    <w:p>
+      <w:pPr>
+        <w:pStyle w:val="p1"/>
+        <w:rPr>
+          <w:rFonts w:ascii="Times New Roman" w:hAnsi="Times New Roman"/>
+          <w:color w:val="929292"/>
+          <w:sz w:val="28"/>
+          <w:szCs w:val="28"/>
+        </w:rPr>
+      </w:pPr>
+      <w:r>
+        <w:rPr>
+          <w:rFonts w:ascii="Times New Roman" w:hAnsi="Times New Roman"/>
+          <w:sz w:val="28"/>
+          <w:szCs w:val="28"/>
+        </w:rPr>
+        <w:t>Команда</w:t>
+      </w:r>
+      <w:r>
+        <w:rPr>
+          <w:rFonts w:ascii="Times New Roman" w:hAnsi="Times New Roman"/>
+          <w:sz w:val="28"/>
+          <w:szCs w:val="28"/>
+        </w:rPr>
+        <w:t>:</w:t>
+      </w:r>
+      <w:r>
+        <w:rPr>
+          <w:rFonts w:ascii="Times New Roman" w:hAnsi="Times New Roman"/>
+          <w:sz w:val="28"/>
+          <w:szCs w:val="28"/>
+        </w:rPr>
+        <w:br/>
+      </w:r>
+      <w:r>
+        <w:rPr>
+          <w:rFonts w:ascii="Times New Roman" w:hAnsi="Times New Roman"/>
+          <w:color w:val="0433FF"/>
+          <w:sz w:val="28"/>
+          <w:szCs w:val="28"/>
+          <w:lang w:val="en-US"/>
+        </w:rPr>
+        <w:t>SELECT</w:t>
+      </w:r>
+      <w:r>
+        <w:rPr>
+          <w:rFonts w:ascii="Times New Roman" w:hAnsi="Times New Roman"/>
+          <w:sz w:val="28"/>
+          <w:szCs w:val="28"/>
+        </w:rPr>
+        <w:t xml:space="preserve"> </w:t>
+      </w:r>
+      <w:r>
+        <w:rPr>
+          <w:rFonts w:ascii="Times New Roman" w:hAnsi="Times New Roman"/>
+          <w:color w:val="929292"/>
+          <w:sz w:val="28"/>
+          <w:szCs w:val="28"/>
+        </w:rPr>
+        <w:t>*</w:t>
+      </w:r>
+      <w:r>
+        <w:rPr>
+          <w:rFonts w:ascii="Times New Roman" w:hAnsi="Times New Roman"/>
+          <w:color w:val="0433FF"/>
+          <w:sz w:val="28"/>
+          <w:szCs w:val="28"/>
+          <w:lang w:val="en-US"/>
+        </w:rPr>
+        <w:t>FROM</w:t>
+      </w:r>
+      <w:r>
+        <w:rPr>
+          <w:rFonts w:ascii="Times New Roman" w:hAnsi="Times New Roman"/>
+          <w:sz w:val="28"/>
+          <w:szCs w:val="28"/>
+        </w:rPr>
+        <w:t xml:space="preserve"> </w:t>
+      </w:r>
+      <w:r>
+        <w:rPr>
+          <w:rFonts w:ascii="Times New Roman" w:hAnsi="Times New Roman"/>
+          <w:sz w:val="28"/>
+          <w:szCs w:val="28"/>
+          <w:lang w:val="en-US"/>
+        </w:rPr>
+        <w:t>dbo</w:t>
+      </w:r>
+      <w:r>
+        <w:rPr>
+          <w:rFonts w:ascii="Times New Roman" w:hAnsi="Times New Roman"/>
+          <w:color w:val="929292"/>
+          <w:sz w:val="28"/>
+          <w:szCs w:val="28"/>
+        </w:rPr>
+        <w:t>.</w:t>
+      </w:r>
+      <w:r>
+        <w:rPr>
+          <w:rFonts w:ascii="Times New Roman" w:hAnsi="Times New Roman"/>
+          <w:sz w:val="28"/>
+          <w:szCs w:val="28"/>
+        </w:rPr>
+        <w:t>Покупатели</w:t>
+      </w:r>
+      <w:r>
+        <w:rPr>
+          <w:rFonts w:ascii="Times New Roman" w:hAnsi="Times New Roman"/>
+          <w:sz w:val="28"/>
+          <w:szCs w:val="28"/>
+        </w:rPr>
+        <w:t xml:space="preserve"> </w:t>
+      </w:r>
+      <w:r>
+        <w:rPr>
+          <w:rFonts w:ascii="Times New Roman" w:hAnsi="Times New Roman"/>
+          <w:color w:val="0433FF"/>
+          <w:sz w:val="28"/>
+          <w:szCs w:val="28"/>
+          <w:lang w:val="en-US"/>
+        </w:rPr>
+        <w:t>WHERE</w:t>
+      </w:r>
+      <w:r>
+        <w:rPr>
+          <w:rFonts w:ascii="Times New Roman" w:hAnsi="Times New Roman"/>
+          <w:sz w:val="28"/>
+          <w:szCs w:val="28"/>
+        </w:rPr>
+        <w:t xml:space="preserve"> </w:t>
+      </w:r>
+      <w:r>
+        <w:rPr>
+          <w:rFonts w:ascii="Times New Roman" w:hAnsi="Times New Roman"/>
+          <w:sz w:val="28"/>
+          <w:szCs w:val="28"/>
+        </w:rPr>
+        <w:t>Контактное</w:t>
+      </w:r>
+      <w:r>
+        <w:rPr>
+          <w:rFonts w:ascii="Times New Roman" w:hAnsi="Times New Roman"/>
+          <w:sz w:val="28"/>
+          <w:szCs w:val="28"/>
+        </w:rPr>
+        <w:t>_</w:t>
+      </w:r>
+      <w:r>
+        <w:rPr>
+          <w:rFonts w:ascii="Times New Roman" w:hAnsi="Times New Roman"/>
+          <w:sz w:val="28"/>
+          <w:szCs w:val="28"/>
+        </w:rPr>
+        <w:t>лицо</w:t>
+      </w:r>
+      <w:r>
+        <w:rPr>
+          <w:rFonts w:ascii="Times New Roman" w:hAnsi="Times New Roman"/>
+          <w:sz w:val="28"/>
+          <w:szCs w:val="28"/>
+        </w:rPr>
+        <w:t xml:space="preserve"> </w:t>
+      </w:r>
+      <w:r>
+        <w:rPr>
+          <w:rFonts w:ascii="Times New Roman" w:hAnsi="Times New Roman"/>
+          <w:color w:val="929292"/>
+          <w:sz w:val="28"/>
+          <w:szCs w:val="28"/>
+          <w:lang w:val="en-US"/>
+        </w:rPr>
+        <w:t>LIKE</w:t>
+      </w:r>
+      <w:r>
+        <w:rPr>
+          <w:rFonts w:ascii="Times New Roman" w:hAnsi="Times New Roman"/>
+          <w:sz w:val="28"/>
+          <w:szCs w:val="28"/>
+        </w:rPr>
+        <w:t xml:space="preserve"> </w:t>
+      </w:r>
+      <w:r>
+        <w:rPr>
+          <w:rFonts w:ascii="Times New Roman" w:hAnsi="Times New Roman"/>
+          <w:color w:val="FF2600"/>
+          <w:sz w:val="28"/>
+          <w:szCs w:val="28"/>
+        </w:rPr>
+        <w:t>'</w:t>
+      </w:r>
+      <w:r>
+        <w:rPr>
+          <w:rFonts w:ascii="Times New Roman" w:hAnsi="Times New Roman"/>
+          <w:color w:val="FF2600"/>
+          <w:sz w:val="28"/>
+          <w:szCs w:val="28"/>
+        </w:rPr>
+        <w:t>Д</w:t>
+      </w:r>
+      <w:r>
+        <w:rPr>
+          <w:rFonts w:ascii="Times New Roman" w:hAnsi="Times New Roman"/>
+          <w:color w:val="FF2600"/>
+          <w:sz w:val="28"/>
+          <w:szCs w:val="28"/>
+        </w:rPr>
+        <w:t>%'</w:t>
+      </w:r>
+      <w:r>
+        <w:rPr>
+          <w:rFonts w:ascii="Times New Roman" w:hAnsi="Times New Roman"/>
+          <w:color w:val="929292"/>
+          <w:sz w:val="28"/>
+          <w:szCs w:val="28"/>
+        </w:rPr>
+        <w:t>;</w:t>
+      </w:r>
+    </w:p>
+    <w:p>
+      <w:pPr>
+        <w:rPr>
+          <w:rFonts w:ascii="Times New Roman" w:hAnsi="Times New Roman" w:cs="Times New Roman"/>
+          <w:sz w:val="28"/>
+          <w:szCs w:val="28"/>
+        </w:rPr>
+      </w:pPr>
+    </w:p>
+    <w:p>
+      <w:pPr>
+        <w:rPr>
+          <w:rFonts w:ascii="Times New Roman" w:hAnsi="Times New Roman" w:cs="Times New Roman"/>
+          <w:sz w:val="28"/>
+          <w:szCs w:val="28"/>
+        </w:rPr>
+      </w:pPr>
+      <w:r>
+        <w:rPr>
+          <w:rFonts w:ascii="Times New Roman" w:hAnsi="Times New Roman" w:cs="Times New Roman"/>
+          <w:sz w:val="28"/>
+          <w:szCs w:val="28"/>
+        </w:rPr>
+        <w:t>Результат выполнения команды:</w:t>
+      </w:r>
+    </w:p>
+    <w:p>
+      <w:pPr>
+        <w:rPr>
+          <w:rFonts w:ascii="Times New Roman" w:hAnsi="Times New Roman" w:cs="Times New Roman"/>
+          <w:sz w:val="28"/>
+          <w:szCs w:val="28"/>
+        </w:rPr>
+      </w:pPr>
+      <w:r>
+        <w:rPr>
+          <w:rFonts w:ascii="Times New Roman" w:hAnsi="Times New Roman" w:cs="Times New Roman"/>
+          <w:sz w:val="28"/>
+          <w:szCs w:val="28"/>
+        </w:rPr>
+        <w:t xml:space="preserve">Команда выводит </w:t>
+      </w:r>
+      <w:r>
+        <w:rPr>
+          <w:rFonts w:ascii="Times New Roman" w:hAnsi="Times New Roman" w:cs="Times New Roman"/>
+          <w:sz w:val="28"/>
+          <w:szCs w:val="28"/>
+        </w:rPr>
+        <w:t>все строки</w:t>
+      </w:r>
+      <w:r>
+        <w:rPr>
+          <w:rFonts w:ascii="Times New Roman" w:hAnsi="Times New Roman" w:cs="Times New Roman"/>
+          <w:sz w:val="28"/>
+          <w:szCs w:val="28"/>
+        </w:rPr>
+        <w:t xml:space="preserve">, </w:t>
+      </w:r>
+      <w:r>
+        <w:rPr>
+          <w:rFonts w:ascii="Times New Roman" w:hAnsi="Times New Roman" w:cs="Times New Roman"/>
+          <w:sz w:val="28"/>
+          <w:szCs w:val="28"/>
+        </w:rPr>
+        <w:t>которые начинаются</w:t>
+      </w:r>
+      <w:r>
+        <w:rPr>
+          <w:rFonts w:ascii="Times New Roman" w:hAnsi="Times New Roman" w:cs="Times New Roman"/>
+          <w:sz w:val="28"/>
+          <w:szCs w:val="28"/>
+        </w:rPr>
+        <w:t xml:space="preserve"> на Д</w:t>
+      </w:r>
+    </w:p>
+    <w:p>
+      <w:pPr>
+        <w:pStyle w:val="p1"/>
+        <w:rPr>
+          <w:rFonts w:ascii="Times New Roman" w:hAnsi="Times New Roman"/>
+          <w:sz w:val="28"/>
+          <w:szCs w:val="28"/>
+        </w:rPr>
+      </w:pPr>
+      <w:r>
+        <w:rPr>
+          <w:rFonts w:ascii="Times New Roman" w:hAnsi="Times New Roman"/>
+          <w:noProof/>
+          <w:sz w:val="28"/>
+          <w:szCs w:val="28"/>
+        </w:rPr>
+        <w:drawing>
+          <wp:inline distT="0" distB="0" distL="0" distR="0" wp14:anchorId="68C12898" wp14:editId="6E087828">
+            <wp:extent cx="3848100" cy="723900"/>
+            <wp:effectExtent l="0" t="0" r="12700" b="12700"/>
+            <wp:docPr id="18" name="Рисунок 18" descr="/Users/georgiydemo/Desktop/Снимок.PNG"/>
+            <wp:cNvGraphicFramePr>
+              <a:graphicFrameLocks xmlns:a="http://schemas.openxmlformats.org/drawingml/2006/main" noChangeAspect="1"/>
+            </wp:cNvGraphicFramePr>
+            <a:graphic xmlns:a="http://schemas.openxmlformats.org/drawingml/2006/main">
+              <a:graphicData uri="http://schemas.openxmlformats.org/drawingml/2006/picture">
+                <pic:pic xmlns:pic="http://schemas.openxmlformats.org/drawingml/2006/picture">
+                  <pic:nvPicPr>
+                    <pic:cNvPr id="0" name="Picture 10" descr="/Users/georgiydemo/Desktop/Снимок.PNG"/>
+                    <pic:cNvPicPr>
+                      <a:picLocks noChangeAspect="1" noChangeArrowheads="1"/>
+                    </pic:cNvPicPr>
+                  </pic:nvPicPr>
+                  <pic:blipFill>
+                    <a:blip r:embed="rId11">
+                      <a:extLst>
+                        <a:ext uri="{28A0092B-C50C-407E-A947-70E740481C1C}">
+                          <a14:useLocalDpi xmlns:a14="http://schemas.microsoft.com/office/drawing/2010/main" val="0"/>
+                        </a:ext>
+                      </a:extLst>
+                    </a:blip>
+                    <a:srcRect/>
+                    <a:stretch>
+                      <a:fillRect/>
+                    </a:stretch>
+                  </pic:blipFill>
+                  <pic:spPr bwMode="auto">
+                    <a:xfrm>
+                      <a:off x="0" y="0"/>
+                      <a:ext cx="3848100" cy="723900"/>
+                    </a:xfrm>
+                    <a:prstGeom prst="rect">
+                      <a:avLst/>
+                    </a:prstGeom>
+                    <a:noFill/>
+                    <a:ln>
+                      <a:noFill/>
+                    </a:ln>
+                  </pic:spPr>
+                </pic:pic>
+              </a:graphicData>
+            </a:graphic>
+          </wp:inline>
+        </w:drawing>
+      </w:r>
+    </w:p>
+    <w:p>
+      <w:pPr>
+        <w:rPr>
+          <w:rFonts w:ascii="Times New Roman" w:hAnsi="Times New Roman" w:cs="Times New Roman"/>
+          <w:sz w:val="28"/>
+          <w:szCs w:val="28"/>
+        </w:rPr>
+      </w:pPr>
+    </w:p>
+    <w:p>
+      <w:pPr>
+        <w:jc w:val="center"/>
+        <w:rPr>
+          <w:rFonts w:ascii="Times New Roman" w:hAnsi="Times New Roman" w:cs="Times New Roman"/>
+          <w:color w:val="0D0D0D" w:themeColor="text1" w:themeTint="F2"/>
+          <w:sz w:val="28"/>
+          <w:szCs w:val="28"/>
+        </w:rPr>
+      </w:pPr>
+      <w:r>
+        <w:rPr>
+          <w:rFonts w:ascii="Times New Roman" w:hAnsi="Times New Roman" w:cs="Times New Roman"/>
+          <w:sz w:val="28"/>
+          <w:szCs w:val="28"/>
+        </w:rPr>
+        <w:t xml:space="preserve">Пример с </w:t>
+      </w:r>
+      <w:r>
+        <w:rPr>
+          <w:rFonts w:ascii="Times New Roman" w:hAnsi="Times New Roman" w:cs="Times New Roman"/>
+          <w:sz w:val="28"/>
+          <w:szCs w:val="28"/>
+          <w:lang w:val="en-US"/>
+        </w:rPr>
+        <w:t>IS</w:t>
+      </w:r>
+      <w:r>
+        <w:rPr>
+          <w:rFonts w:ascii="Times New Roman" w:hAnsi="Times New Roman" w:cs="Times New Roman"/>
+          <w:sz w:val="28"/>
+          <w:szCs w:val="28"/>
+        </w:rPr>
+        <w:t xml:space="preserve"> </w:t>
+      </w:r>
+      <w:r>
+        <w:rPr>
+          <w:rFonts w:ascii="Times New Roman" w:hAnsi="Times New Roman" w:cs="Times New Roman"/>
+          <w:sz w:val="28"/>
+          <w:szCs w:val="28"/>
+          <w:lang w:val="en-US"/>
+        </w:rPr>
+        <w:t>NULL</w:t>
+      </w:r>
+    </w:p>
+    <w:p>
+      <w:pPr>
+        <w:jc w:val="center"/>
+        <w:rPr>
+          <w:rFonts w:ascii="Times New Roman" w:hAnsi="Times New Roman" w:cs="Times New Roman"/>
+          <w:color w:val="0D0D0D" w:themeColor="text1" w:themeTint="F2"/>
+          <w:sz w:val="28"/>
+          <w:szCs w:val="28"/>
+        </w:rPr>
+      </w:pPr>
+    </w:p>
+    <w:p>
+      <w:pPr>
+        <w:pStyle w:val="p1"/>
+        <w:rPr>
+          <w:rFonts w:ascii="Times New Roman" w:hAnsi="Times New Roman"/>
+          <w:sz w:val="28"/>
+          <w:szCs w:val="28"/>
+        </w:rPr>
+      </w:pPr>
+      <w:r>
+        <w:rPr>
+          <w:rFonts w:ascii="Times New Roman" w:hAnsi="Times New Roman"/>
+          <w:sz w:val="28"/>
+          <w:szCs w:val="28"/>
+        </w:rPr>
+        <w:t>Команда:</w:t>
+      </w:r>
+      <w:r>
+        <w:rPr>
+          <w:rFonts w:ascii="Times New Roman" w:hAnsi="Times New Roman"/>
+          <w:sz w:val="28"/>
+          <w:szCs w:val="28"/>
+        </w:rPr>
+        <w:br/>
+      </w:r>
+      <w:r>
+        <w:rPr>
+          <w:rFonts w:ascii="Times New Roman" w:hAnsi="Times New Roman"/>
+          <w:color w:val="0433FF"/>
+          <w:sz w:val="28"/>
+          <w:szCs w:val="28"/>
+        </w:rPr>
+        <w:t>SELECT</w:t>
+      </w:r>
+      <w:r>
+        <w:rPr>
+          <w:rFonts w:ascii="Times New Roman" w:hAnsi="Times New Roman"/>
+          <w:sz w:val="28"/>
+          <w:szCs w:val="28"/>
+        </w:rPr>
+        <w:t xml:space="preserve"> </w:t>
+      </w:r>
+      <w:r>
+        <w:rPr>
+          <w:rFonts w:ascii="Times New Roman" w:hAnsi="Times New Roman"/>
+          <w:color w:val="929292"/>
+          <w:sz w:val="28"/>
+          <w:szCs w:val="28"/>
+        </w:rPr>
+        <w:t>*</w:t>
+      </w:r>
+      <w:r>
+        <w:rPr>
+          <w:rFonts w:ascii="Times New Roman" w:hAnsi="Times New Roman"/>
+          <w:color w:val="0433FF"/>
+          <w:sz w:val="28"/>
+          <w:szCs w:val="28"/>
+        </w:rPr>
+        <w:t>FROM</w:t>
+      </w:r>
+      <w:r>
+        <w:rPr>
+          <w:rFonts w:ascii="Times New Roman" w:hAnsi="Times New Roman"/>
+          <w:sz w:val="28"/>
+          <w:szCs w:val="28"/>
+        </w:rPr>
+        <w:t xml:space="preserve"> dbo</w:t>
+      </w:r>
+      <w:r>
+        <w:rPr>
+          <w:rFonts w:ascii="Times New Roman" w:hAnsi="Times New Roman"/>
+          <w:color w:val="929292"/>
+          <w:sz w:val="28"/>
+          <w:szCs w:val="28"/>
+        </w:rPr>
+        <w:t>.</w:t>
+      </w:r>
+      <w:r>
+        <w:rPr>
+          <w:rFonts w:ascii="Times New Roman" w:hAnsi="Times New Roman"/>
+          <w:sz w:val="28"/>
+          <w:szCs w:val="28"/>
+        </w:rPr>
+        <w:t xml:space="preserve">Старые_покупатели </w:t>
+      </w:r>
+      <w:r>
+        <w:rPr>
+          <w:rFonts w:ascii="Times New Roman" w:hAnsi="Times New Roman"/>
+          <w:color w:val="0433FF"/>
+          <w:sz w:val="28"/>
+          <w:szCs w:val="28"/>
+        </w:rPr>
+        <w:t>WHERE</w:t>
+      </w:r>
+      <w:r>
+        <w:rPr>
+          <w:rFonts w:ascii="Times New Roman" w:hAnsi="Times New Roman"/>
+          <w:sz w:val="28"/>
+          <w:szCs w:val="28"/>
+        </w:rPr>
+        <w:t xml:space="preserve"> Контактное_лицо1 </w:t>
+      </w:r>
+      <w:r>
+        <w:rPr>
+          <w:rFonts w:ascii="Times New Roman" w:hAnsi="Times New Roman"/>
+          <w:color w:val="929292"/>
+          <w:sz w:val="28"/>
+          <w:szCs w:val="28"/>
+        </w:rPr>
+        <w:t>IS</w:t>
+      </w:r>
+      <w:r>
+        <w:rPr>
+          <w:rFonts w:ascii="Times New Roman" w:hAnsi="Times New Roman"/>
+          <w:sz w:val="28"/>
+          <w:szCs w:val="28"/>
+        </w:rPr>
+        <w:t xml:space="preserve"> </w:t>
+      </w:r>
+      <w:r>
+        <w:rPr>
+          <w:rFonts w:ascii="Times New Roman" w:hAnsi="Times New Roman"/>
+          <w:color w:val="929292"/>
+          <w:sz w:val="28"/>
+          <w:szCs w:val="28"/>
+        </w:rPr>
+        <w:t>NOT</w:t>
+      </w:r>
+      <w:r>
+        <w:rPr>
+          <w:rFonts w:ascii="Times New Roman" w:hAnsi="Times New Roman"/>
+          <w:sz w:val="28"/>
+          <w:szCs w:val="28"/>
+        </w:rPr>
+        <w:t xml:space="preserve"> </w:t>
+      </w:r>
+      <w:r>
+        <w:rPr>
+          <w:rFonts w:ascii="Times New Roman" w:hAnsi="Times New Roman"/>
+          <w:color w:val="929292"/>
+          <w:sz w:val="28"/>
+          <w:szCs w:val="28"/>
+        </w:rPr>
+        <w:t>NULL;</w:t>
+      </w:r>
+    </w:p>
+    <w:p>
+      <w:pPr>
+        <w:pStyle w:val="p1"/>
+        <w:rPr>
+          <w:rFonts w:ascii="Times New Roman" w:hAnsi="Times New Roman"/>
+          <w:sz w:val="28"/>
+          <w:szCs w:val="28"/>
+        </w:rPr>
+      </w:pPr>
+    </w:p>
+    <w:p>
+      <w:pPr>
+        <w:rPr>
+          <w:rFonts w:ascii="Times New Roman" w:hAnsi="Times New Roman" w:cs="Times New Roman"/>
+          <w:sz w:val="28"/>
+          <w:szCs w:val="28"/>
+        </w:rPr>
+      </w:pPr>
+      <w:r>
+        <w:rPr>
+          <w:rFonts w:ascii="Times New Roman" w:hAnsi="Times New Roman" w:cs="Times New Roman"/>
+          <w:sz w:val="28"/>
+          <w:szCs w:val="28"/>
+        </w:rPr>
+        <w:t>Исходная таблица:</w:t>
+      </w:r>
+    </w:p>
+    <w:p>
+      <w:pPr>
+        <w:rPr>
+          <w:rFonts w:ascii="Times New Roman" w:hAnsi="Times New Roman" w:cs="Times New Roman"/>
+          <w:sz w:val="28"/>
+          <w:szCs w:val="28"/>
+        </w:rPr>
+      </w:pPr>
+      <w:r>
+        <w:rPr>
+          <w:rFonts w:ascii="Times New Roman" w:hAnsi="Times New Roman" w:cs="Times New Roman"/>
+          <w:noProof/>
+          <w:sz w:val="28"/>
+          <w:szCs w:val="28"/>
+          <w:lang w:eastAsia="ru-RU"/>
+        </w:rPr>
+        <w:drawing>
+          <wp:inline distT="0" distB="0" distL="0" distR="0" wp14:anchorId="1D4AACE7" wp14:editId="54D7DA81">
+            <wp:extent cx="5114925" cy="857250"/>
+            <wp:effectExtent l="0" t="0" r="0" b="6350"/>
+            <wp:docPr id="22" name="Рисунок 22" descr="/Users/georgiydemo/Desktop/Снимок.PNG"/>
+            <wp:cNvGraphicFramePr>
+              <a:graphicFrameLocks xmlns:a="http://schemas.openxmlformats.org/drawingml/2006/main" noChangeAspect="1"/>
+            </wp:cNvGraphicFramePr>
+            <a:graphic xmlns:a="http://schemas.openxmlformats.org/drawingml/2006/main">
+              <a:graphicData uri="http://schemas.openxmlformats.org/drawingml/2006/picture">
+                <pic:pic xmlns:pic="http://schemas.openxmlformats.org/drawingml/2006/picture">
+                  <pic:nvPicPr>
+                    <pic:cNvPr id="0" name="Picture 11" descr="/Users/georgiydemo/Desktop/Снимок.PNG"/>
+                    <pic:cNvPicPr>
+                      <a:picLocks noChangeAspect="1" noChangeArrowheads="1"/>
+                    </pic:cNvPicPr>
+                  </pic:nvPicPr>
+                  <pic:blipFill>
+                    <a:blip r:embed="rId12">
+                      <a:extLst>
+                        <a:ext uri="{28A0092B-C50C-407E-A947-70E740481C1C}">
+                          <a14:useLocalDpi xmlns:a14="http://schemas.microsoft.com/office/drawing/2010/main" val="0"/>
+                        </a:ext>
+                      </a:extLst>
+                    </a:blip>
+                    <a:srcRect/>
+                    <a:stretch>
+                      <a:fillRect/>
+                    </a:stretch>
+                  </pic:blipFill>
+                  <pic:spPr bwMode="auto">
+                    <a:xfrm>
+                      <a:off x="0" y="0"/>
+                      <a:ext cx="5114925" cy="857250"/>
+                    </a:xfrm>
+                    <a:prstGeom prst="rect">
+                      <a:avLst/>
+                    </a:prstGeom>
+                    <a:noFill/>
+                    <a:ln>
+                      <a:noFill/>
+                    </a:ln>
+                  </pic:spPr>
+                </pic:pic>
+              </a:graphicData>
+            </a:graphic>
+          </wp:inline>
+        </w:drawing>
+      </w:r>
+    </w:p>
+    <w:p>
+      <w:pPr>
+        <w:rPr>
+          <w:rFonts w:ascii="Times New Roman" w:hAnsi="Times New Roman" w:cs="Times New Roman"/>
+          <w:sz w:val="28"/>
+          <w:szCs w:val="28"/>
+        </w:rPr>
+      </w:pPr>
+    </w:p>
+    <w:p>
+      <w:pPr>
+        <w:rPr>
+          <w:rFonts w:ascii="Times New Roman" w:hAnsi="Times New Roman" w:cs="Times New Roman"/>
+          <w:sz w:val="28"/>
+          <w:szCs w:val="28"/>
+        </w:rPr>
+      </w:pPr>
+      <w:r>
+        <w:rPr>
+          <w:rFonts w:ascii="Times New Roman" w:hAnsi="Times New Roman" w:cs="Times New Roman"/>
+          <w:sz w:val="28"/>
+          <w:szCs w:val="28"/>
+        </w:rPr>
+        <w:t>Результат выполнения команды:</w:t>
+      </w:r>
+    </w:p>
+    <w:p>
+      <w:pPr>
+        <w:rPr>
+          <w:rFonts w:ascii="Times New Roman" w:hAnsi="Times New Roman" w:cs="Times New Roman"/>
+          <w:sz w:val="28"/>
+          <w:szCs w:val="28"/>
+        </w:rPr>
+      </w:pPr>
+      <w:r>
+        <w:rPr>
+          <w:rFonts w:ascii="Times New Roman" w:hAnsi="Times New Roman" w:cs="Times New Roman"/>
+          <w:sz w:val="28"/>
+          <w:szCs w:val="28"/>
+        </w:rPr>
+        <w:t>Команда выводит только те строки</w:t>
+      </w:r>
+      <w:r>
+        <w:rPr>
+          <w:rFonts w:ascii="Times New Roman" w:hAnsi="Times New Roman" w:cs="Times New Roman"/>
+          <w:sz w:val="28"/>
+          <w:szCs w:val="28"/>
+        </w:rPr>
+        <w:t xml:space="preserve"> из таблицы dbo.Старые_покупатели</w:t>
+      </w:r>
+      <w:r>
+        <w:rPr>
+          <w:rFonts w:ascii="Times New Roman" w:hAnsi="Times New Roman" w:cs="Times New Roman"/>
+          <w:sz w:val="28"/>
+          <w:szCs w:val="28"/>
+        </w:rPr>
+        <w:t xml:space="preserve">, </w:t>
+      </w:r>
+      <w:r>
+        <w:rPr>
+          <w:rFonts w:ascii="Times New Roman" w:hAnsi="Times New Roman" w:cs="Times New Roman"/>
+          <w:sz w:val="28"/>
+          <w:szCs w:val="28"/>
+        </w:rPr>
+        <w:t xml:space="preserve">где Контактное_лицо1 не равно </w:t>
+      </w:r>
+      <w:r>
+        <w:rPr>
+          <w:rFonts w:ascii="Times New Roman" w:hAnsi="Times New Roman" w:cs="Times New Roman"/>
+          <w:sz w:val="28"/>
+          <w:szCs w:val="28"/>
+          <w:lang w:val="en-US"/>
+        </w:rPr>
+        <w:t>NULL</w:t>
+      </w:r>
+    </w:p>
+    <w:p>
+      <w:pPr>
+        <w:rPr>
+          <w:rFonts w:ascii="Times New Roman" w:hAnsi="Times New Roman" w:cs="Times New Roman"/>
+          <w:sz w:val="28"/>
+          <w:szCs w:val="28"/>
+        </w:rPr>
+      </w:pPr>
+    </w:p>
+    <w:p>
+      <w:pPr>
+        <w:rPr>
+          <w:rFonts w:ascii="Times New Roman" w:hAnsi="Times New Roman" w:cs="Times New Roman"/>
+          <w:sz w:val="28"/>
+          <w:szCs w:val="28"/>
+        </w:rPr>
+      </w:pPr>
+      <w:r>
+        <w:rPr>
+          <w:rFonts w:ascii="Times New Roman" w:hAnsi="Times New Roman" w:cs="Times New Roman"/>
+          <w:noProof/>
+          <w:sz w:val="28"/>
+          <w:szCs w:val="28"/>
+          <w:lang w:eastAsia="ru-RU"/>
+        </w:rPr>
+        <w:drawing>
+          <wp:inline distT="0" distB="0" distL="0" distR="0" wp14:anchorId="53C40878" wp14:editId="57DFDBC9">
+            <wp:extent cx="3048000" cy="571500"/>
+            <wp:effectExtent l="0" t="0" r="0" b="12700"/>
+            <wp:docPr id="23" name="Рисунок 23" descr="/Users/georgiydemo/Desktop/Снимок.PNG"/>
+            <wp:cNvGraphicFramePr>
+              <a:graphicFrameLocks xmlns:a="http://schemas.openxmlformats.org/drawingml/2006/main" noChangeAspect="1"/>
+            </wp:cNvGraphicFramePr>
+            <a:graphic xmlns:a="http://schemas.openxmlformats.org/drawingml/2006/main">
+              <a:graphicData uri="http://schemas.openxmlformats.org/drawingml/2006/picture">
+                <pic:pic xmlns:pic="http://schemas.openxmlformats.org/drawingml/2006/picture">
+                  <pic:nvPicPr>
+                    <pic:cNvPr id="0" name="Picture 12" descr="/Users/georgiydemo/Desktop/Снимок.PNG"/>
+                    <pic:cNvPicPr>
+                      <a:picLocks noChangeAspect="1" noChangeArrowheads="1"/>
+                    </pic:cNvPicPr>
+                  </pic:nvPicPr>
+                  <pic:blipFill>
+                    <a:blip r:embed="rId13">
+                      <a:extLst>
+                        <a:ext uri="{28A0092B-C50C-407E-A947-70E740481C1C}">
+                          <a14:useLocalDpi xmlns:a14="http://schemas.microsoft.com/office/drawing/2010/main" val="0"/>
+                        </a:ext>
+                      </a:extLst>
+                    </a:blip>
+                    <a:srcRect/>
+                    <a:stretch>
+                      <a:fillRect/>
+                    </a:stretch>
+                  </pic:blipFill>
+                  <pic:spPr bwMode="auto">
+                    <a:xfrm>
+                      <a:off x="0" y="0"/>
+                      <a:ext cx="3048000" cy="571500"/>
+                    </a:xfrm>
+                    <a:prstGeom prst="rect">
+                      <a:avLst/>
+                    </a:prstGeom>
+                    <a:noFill/>
+                    <a:ln>
+                      <a:noFill/>
+                    </a:ln>
+                  </pic:spPr>
+                </pic:pic>
+              </a:graphicData>
+            </a:graphic>
+          </wp:inline>
+        </w:drawing>
+      </w:r>
+    </w:p>
+    <w:p>
+      <w:pPr>
+        <w:rPr>
+          <w:rFonts w:ascii="Times New Roman" w:hAnsi="Times New Roman" w:cs="Times New Roman"/>
+          <w:sz w:val="28"/>
+          <w:szCs w:val="28"/>
+        </w:rPr>
+      </w:pPr>
+    </w:p>
+    <w:p>
+      <w:pPr>
+        <w:tabs>
+          <w:tab w:val="left" w:pos="2552"/>
+        </w:tabs>
+        <w:jc w:val="center"/>
+        <w:rPr>
+          <w:rFonts w:ascii="Times New Roman" w:hAnsi="Times New Roman" w:cs="Times New Roman"/>
+          <w:sz w:val="28"/>
+          <w:szCs w:val="28"/>
+        </w:rPr>
+      </w:pPr>
+    </w:p>
+    <w:p>
+      <w:pPr>
+        <w:tabs>
+          <w:tab w:val="left" w:pos="2552"/>
+        </w:tabs>
+        <w:jc w:val="center"/>
+        <w:rPr>
+          <w:rFonts w:ascii="Times New Roman" w:hAnsi="Times New Roman" w:cs="Times New Roman"/>
+          <w:sz w:val="28"/>
+          <w:szCs w:val="28"/>
+        </w:rPr>
+      </w:pPr>
+    </w:p>
+    <w:p>
+      <w:pPr>
+        <w:rPr>
+          <w:rFonts w:ascii="Times New Roman" w:hAnsi="Times New Roman" w:cs="Times New Roman"/>
+          <w:sz w:val="28"/>
+          <w:szCs w:val="28"/>
+        </w:rPr>
+      </w:pPr>
       <w:bookmarkStart w:id="0" w:name="_GoBack"/>
       <w:bookmarkEnd w:id="0"/>
-      <w:r>
-        <w:rPr>
-          <w:lang w:val="en-US"/>
-        </w:rPr>
-        <w:t>me</w:t>
-      </w:r>
-      <w:proofErr w:type="spellEnd"/>
-      <w:r>
-        <w:rPr>
-          <w:lang w:val="en-US"/>
-        </w:rPr>
-        <w:t xml:space="preserve"> FROM </w:t>
-      </w:r>
-      <w:proofErr w:type="spellStart"/>
-      <w:r>
-        <w:rPr>
-          <w:lang w:val="en-US"/>
-        </w:rPr>
-        <w:t>table_name</w:t>
-      </w:r>
-      <w:proofErr w:type="spellEnd"/>
     </w:p>
     <w:sectPr>
       <w:pgSz w:w="11900" w:h="16840"/>
@@ -143,6 +3486,281 @@
     </w:sectPr>
   </w:body>
 </w:document>
+</file>
+
+<file path=word/numbering.xml><?xml version="1.0" encoding="utf-8"?>
+<w:numbering xmlns:wpc="http://schemas.microsoft.com/office/word/2010/wordprocessingCanvas" xmlns:mo="http://schemas.microsoft.com/office/mac/office/2008/main" xmlns:mc="http://schemas.openxmlformats.org/markup-compatibility/2006" xmlns:mv="urn:schemas-microsoft-com:mac:vml" xmlns:o="urn:schemas-microsoft-com:office:office" xmlns:r="http://schemas.openxmlformats.org/officeDocument/2006/relationships" xmlns:m="http://schemas.openxmlformats.org/officeDocument/2006/math" xmlns:v="urn:schemas-microsoft-com:vml" xmlns:wp14="http://schemas.microsoft.com/office/word/2010/wordprocessingDrawing" xmlns:wp="http://schemas.openxmlformats.org/drawingml/2006/wordprocessingDrawing" xmlns:w10="urn:schemas-microsoft-com:office:word" xmlns:w="http://schemas.openxmlformats.org/wordprocessingml/2006/main" xmlns:w14="http://schemas.microsoft.com/office/word/2010/wordml" xmlns:w15="http://schemas.microsoft.com/office/word/2012/wordml" xmlns:wpg="http://schemas.microsoft.com/office/word/2010/wordprocessingGroup" xmlns:wpi="http://schemas.microsoft.com/office/word/2010/wordprocessingInk" xmlns:wne="http://schemas.microsoft.com/office/word/2006/wordml" xmlns:wps="http://schemas.microsoft.com/office/word/2010/wordprocessingShape" mc:Ignorable="w14 w15 wp14">
+  <w:abstractNum w:abstractNumId="0">
+    <w:nsid w:val="562A4C97"/>
+    <w:multiLevelType w:val="hybridMultilevel"/>
+    <w:tmpl w:val="E6643A7E"/>
+    <w:lvl w:ilvl="0" w:tplc="0419000F">
+      <w:start w:val="1"/>
+      <w:numFmt w:val="decimal"/>
+      <w:lvlText w:val="%1."/>
+      <w:lvlJc w:val="left"/>
+      <w:pPr>
+        <w:ind w:left="720" w:hanging="360"/>
+      </w:pPr>
+    </w:lvl>
+    <w:lvl w:ilvl="1" w:tplc="04190019" w:tentative="1">
+      <w:start w:val="1"/>
+      <w:numFmt w:val="lowerLetter"/>
+      <w:lvlText w:val="%2."/>
+      <w:lvlJc w:val="left"/>
+      <w:pPr>
+        <w:ind w:left="1440" w:hanging="360"/>
+      </w:pPr>
+    </w:lvl>
+    <w:lvl w:ilvl="2" w:tplc="0419001B" w:tentative="1">
+      <w:start w:val="1"/>
+      <w:numFmt w:val="lowerRoman"/>
+      <w:lvlText w:val="%3."/>
+      <w:lvlJc w:val="right"/>
+      <w:pPr>
+        <w:ind w:left="2160" w:hanging="180"/>
+      </w:pPr>
+    </w:lvl>
+    <w:lvl w:ilvl="3" w:tplc="0419000F" w:tentative="1">
+      <w:start w:val="1"/>
+      <w:numFmt w:val="decimal"/>
+      <w:lvlText w:val="%4."/>
+      <w:lvlJc w:val="left"/>
+      <w:pPr>
+        <w:ind w:left="2880" w:hanging="360"/>
+      </w:pPr>
+    </w:lvl>
+    <w:lvl w:ilvl="4" w:tplc="04190019" w:tentative="1">
+      <w:start w:val="1"/>
+      <w:numFmt w:val="lowerLetter"/>
+      <w:lvlText w:val="%5."/>
+      <w:lvlJc w:val="left"/>
+      <w:pPr>
+        <w:ind w:left="3600" w:hanging="360"/>
+      </w:pPr>
+    </w:lvl>
+    <w:lvl w:ilvl="5" w:tplc="0419001B" w:tentative="1">
+      <w:start w:val="1"/>
+      <w:numFmt w:val="lowerRoman"/>
+      <w:lvlText w:val="%6."/>
+      <w:lvlJc w:val="right"/>
+      <w:pPr>
+        <w:ind w:left="4320" w:hanging="180"/>
+      </w:pPr>
+    </w:lvl>
+    <w:lvl w:ilvl="6" w:tplc="0419000F" w:tentative="1">
+      <w:start w:val="1"/>
+      <w:numFmt w:val="decimal"/>
+      <w:lvlText w:val="%7."/>
+      <w:lvlJc w:val="left"/>
+      <w:pPr>
+        <w:ind w:left="5040" w:hanging="360"/>
+      </w:pPr>
+    </w:lvl>
+    <w:lvl w:ilvl="7" w:tplc="04190019" w:tentative="1">
+      <w:start w:val="1"/>
+      <w:numFmt w:val="lowerLetter"/>
+      <w:lvlText w:val="%8."/>
+      <w:lvlJc w:val="left"/>
+      <w:pPr>
+        <w:ind w:left="5760" w:hanging="360"/>
+      </w:pPr>
+    </w:lvl>
+    <w:lvl w:ilvl="8" w:tplc="0419001B" w:tentative="1">
+      <w:start w:val="1"/>
+      <w:numFmt w:val="lowerRoman"/>
+      <w:lvlText w:val="%9."/>
+      <w:lvlJc w:val="right"/>
+      <w:pPr>
+        <w:ind w:left="6480" w:hanging="180"/>
+      </w:pPr>
+    </w:lvl>
+  </w:abstractNum>
+  <w:abstractNum w:abstractNumId="1">
+    <w:nsid w:val="5E813E7C"/>
+    <w:multiLevelType w:val="hybridMultilevel"/>
+    <w:tmpl w:val="3592765C"/>
+    <w:lvl w:ilvl="0" w:tplc="0419000F">
+      <w:start w:val="1"/>
+      <w:numFmt w:val="decimal"/>
+      <w:lvlText w:val="%1."/>
+      <w:lvlJc w:val="left"/>
+      <w:pPr>
+        <w:ind w:left="720" w:hanging="360"/>
+      </w:pPr>
+      <w:rPr>
+        <w:rFonts w:hint="default"/>
+      </w:rPr>
+    </w:lvl>
+    <w:lvl w:ilvl="1" w:tplc="04190019" w:tentative="1">
+      <w:start w:val="1"/>
+      <w:numFmt w:val="lowerLetter"/>
+      <w:lvlText w:val="%2."/>
+      <w:lvlJc w:val="left"/>
+      <w:pPr>
+        <w:ind w:left="1440" w:hanging="360"/>
+      </w:pPr>
+    </w:lvl>
+    <w:lvl w:ilvl="2" w:tplc="0419001B" w:tentative="1">
+      <w:start w:val="1"/>
+      <w:numFmt w:val="lowerRoman"/>
+      <w:lvlText w:val="%3."/>
+      <w:lvlJc w:val="right"/>
+      <w:pPr>
+        <w:ind w:left="2160" w:hanging="180"/>
+      </w:pPr>
+    </w:lvl>
+    <w:lvl w:ilvl="3" w:tplc="0419000F" w:tentative="1">
+      <w:start w:val="1"/>
+      <w:numFmt w:val="decimal"/>
+      <w:lvlText w:val="%4."/>
+      <w:lvlJc w:val="left"/>
+      <w:pPr>
+        <w:ind w:left="2880" w:hanging="360"/>
+      </w:pPr>
+    </w:lvl>
+    <w:lvl w:ilvl="4" w:tplc="04190019" w:tentative="1">
+      <w:start w:val="1"/>
+      <w:numFmt w:val="lowerLetter"/>
+      <w:lvlText w:val="%5."/>
+      <w:lvlJc w:val="left"/>
+      <w:pPr>
+        <w:ind w:left="3600" w:hanging="360"/>
+      </w:pPr>
+    </w:lvl>
+    <w:lvl w:ilvl="5" w:tplc="0419001B" w:tentative="1">
+      <w:start w:val="1"/>
+      <w:numFmt w:val="lowerRoman"/>
+      <w:lvlText w:val="%6."/>
+      <w:lvlJc w:val="right"/>
+      <w:pPr>
+        <w:ind w:left="4320" w:hanging="180"/>
+      </w:pPr>
+    </w:lvl>
+    <w:lvl w:ilvl="6" w:tplc="0419000F" w:tentative="1">
+      <w:start w:val="1"/>
+      <w:numFmt w:val="decimal"/>
+      <w:lvlText w:val="%7."/>
+      <w:lvlJc w:val="left"/>
+      <w:pPr>
+        <w:ind w:left="5040" w:hanging="360"/>
+      </w:pPr>
+    </w:lvl>
+    <w:lvl w:ilvl="7" w:tplc="04190019" w:tentative="1">
+      <w:start w:val="1"/>
+      <w:numFmt w:val="lowerLetter"/>
+      <w:lvlText w:val="%8."/>
+      <w:lvlJc w:val="left"/>
+      <w:pPr>
+        <w:ind w:left="5760" w:hanging="360"/>
+      </w:pPr>
+    </w:lvl>
+    <w:lvl w:ilvl="8" w:tplc="0419001B" w:tentative="1">
+      <w:start w:val="1"/>
+      <w:numFmt w:val="lowerRoman"/>
+      <w:lvlText w:val="%9."/>
+      <w:lvlJc w:val="right"/>
+      <w:pPr>
+        <w:ind w:left="6480" w:hanging="180"/>
+      </w:pPr>
+    </w:lvl>
+  </w:abstractNum>
+  <w:abstractNum w:abstractNumId="2">
+    <w:nsid w:val="6CF8470E"/>
+    <w:multiLevelType w:val="hybridMultilevel"/>
+    <w:tmpl w:val="E6643A7E"/>
+    <w:lvl w:ilvl="0" w:tplc="0419000F">
+      <w:start w:val="1"/>
+      <w:numFmt w:val="decimal"/>
+      <w:lvlText w:val="%1."/>
+      <w:lvlJc w:val="left"/>
+      <w:pPr>
+        <w:ind w:left="720" w:hanging="360"/>
+      </w:pPr>
+    </w:lvl>
+    <w:lvl w:ilvl="1" w:tplc="04190019" w:tentative="1">
+      <w:start w:val="1"/>
+      <w:numFmt w:val="lowerLetter"/>
+      <w:lvlText w:val="%2."/>
+      <w:lvlJc w:val="left"/>
+      <w:pPr>
+        <w:ind w:left="1440" w:hanging="360"/>
+      </w:pPr>
+    </w:lvl>
+    <w:lvl w:ilvl="2" w:tplc="0419001B" w:tentative="1">
+      <w:start w:val="1"/>
+      <w:numFmt w:val="lowerRoman"/>
+      <w:lvlText w:val="%3."/>
+      <w:lvlJc w:val="right"/>
+      <w:pPr>
+        <w:ind w:left="2160" w:hanging="180"/>
+      </w:pPr>
+    </w:lvl>
+    <w:lvl w:ilvl="3" w:tplc="0419000F" w:tentative="1">
+      <w:start w:val="1"/>
+      <w:numFmt w:val="decimal"/>
+      <w:lvlText w:val="%4."/>
+      <w:lvlJc w:val="left"/>
+      <w:pPr>
+        <w:ind w:left="2880" w:hanging="360"/>
+      </w:pPr>
+    </w:lvl>
+    <w:lvl w:ilvl="4" w:tplc="04190019" w:tentative="1">
+      <w:start w:val="1"/>
+      <w:numFmt w:val="lowerLetter"/>
+      <w:lvlText w:val="%5."/>
+      <w:lvlJc w:val="left"/>
+      <w:pPr>
+        <w:ind w:left="3600" w:hanging="360"/>
+      </w:pPr>
+    </w:lvl>
+    <w:lvl w:ilvl="5" w:tplc="0419001B" w:tentative="1">
+      <w:start w:val="1"/>
+      <w:numFmt w:val="lowerRoman"/>
+      <w:lvlText w:val="%6."/>
+      <w:lvlJc w:val="right"/>
+      <w:pPr>
+        <w:ind w:left="4320" w:hanging="180"/>
+      </w:pPr>
+    </w:lvl>
+    <w:lvl w:ilvl="6" w:tplc="0419000F" w:tentative="1">
+      <w:start w:val="1"/>
+      <w:numFmt w:val="decimal"/>
+      <w:lvlText w:val="%7."/>
+      <w:lvlJc w:val="left"/>
+      <w:pPr>
+        <w:ind w:left="5040" w:hanging="360"/>
+      </w:pPr>
+    </w:lvl>
+    <w:lvl w:ilvl="7" w:tplc="04190019" w:tentative="1">
+      <w:start w:val="1"/>
+      <w:numFmt w:val="lowerLetter"/>
+      <w:lvlText w:val="%8."/>
+      <w:lvlJc w:val="left"/>
+      <w:pPr>
+        <w:ind w:left="5760" w:hanging="360"/>
+      </w:pPr>
+    </w:lvl>
+    <w:lvl w:ilvl="8" w:tplc="0419001B" w:tentative="1">
+      <w:start w:val="1"/>
+      <w:numFmt w:val="lowerRoman"/>
+      <w:lvlText w:val="%9."/>
+      <w:lvlJc w:val="right"/>
+      <w:pPr>
+        <w:ind w:left="6480" w:hanging="180"/>
+      </w:pPr>
+    </w:lvl>
+  </w:abstractNum>
+  <w:num w:numId="1">
+    <w:abstractNumId w:val="0"/>
+  </w:num>
+  <w:num w:numId="2">
+    <w:abstractNumId w:val="1"/>
+  </w:num>
+  <w:num w:numId="3">
+    <w:abstractNumId w:val="2"/>
+  </w:num>
+</w:numbering>
 </file>
 
 <file path=word/styles.xml><?xml version="1.0" encoding="utf-8"?>
@@ -573,6 +4191,60 @@
     <w:semiHidden/>
     <w:unhideWhenUsed/>
   </w:style>
+  <w:style w:type="paragraph" w:styleId="a3">
+    <w:name w:val="List Paragraph"/>
+    <w:basedOn w:val="a"/>
+    <w:uiPriority w:val="34"/>
+    <w:qFormat/>
+    <w:rsid w:val="005D2E07"/>
+    <w:pPr>
+      <w:shd w:val="clear" w:color="auto" w:fill="FFFFFF" w:themeFill="background1"/>
+      <w:spacing w:after="200" w:line="276" w:lineRule="auto"/>
+      <w:ind w:left="720"/>
+      <w:contextualSpacing/>
+    </w:pPr>
+    <w:rPr>
+      <w:rFonts w:ascii="Times New Roman" w:eastAsiaTheme="minorEastAsia" w:hAnsi="Times New Roman"/>
+      <w:sz w:val="20"/>
+      <w:szCs w:val="22"/>
+      <w:lang w:eastAsia="ru-RU"/>
+    </w:rPr>
+  </w:style>
+  <w:style w:type="character" w:customStyle="1" w:styleId="s1">
+    <w:name w:val="s1"/>
+    <w:basedOn w:val="a0"/>
+    <w:rsid w:val="005B3340"/>
+    <w:rPr>
+      <w:color w:val="0433FF"/>
+    </w:rPr>
+  </w:style>
+  <w:style w:type="character" w:customStyle="1" w:styleId="s2">
+    <w:name w:val="s2"/>
+    <w:basedOn w:val="a0"/>
+    <w:rsid w:val="005B3340"/>
+    <w:rPr>
+      <w:color w:val="FF40FF"/>
+    </w:rPr>
+  </w:style>
+  <w:style w:type="character" w:customStyle="1" w:styleId="s3">
+    <w:name w:val="s3"/>
+    <w:basedOn w:val="a0"/>
+    <w:rsid w:val="005B3340"/>
+    <w:rPr>
+      <w:color w:val="929292"/>
+    </w:rPr>
+  </w:style>
+  <w:style w:type="paragraph" w:customStyle="1" w:styleId="p1">
+    <w:name w:val="p1"/>
+    <w:basedOn w:val="a"/>
+    <w:rsid w:val="008637A2"/>
+    <w:rPr>
+      <w:rFonts w:ascii="Helvetica" w:hAnsi="Helvetica" w:cs="Times New Roman"/>
+      <w:sz w:val="14"/>
+      <w:szCs w:val="14"/>
+      <w:lang w:eastAsia="ru-RU"/>
+    </w:rPr>
+  </w:style>
 </w:styles>
 </file>
 

--- a/Course III/БД/SQL/Отчеты/№1 SELECT с DISTINCT.docx
+++ b/Course III/БД/SQL/Отчеты/№1 SELECT с DISTINCT.docx
@@ -27,13 +27,15 @@
         </w:rPr>
         <w:t>SQL</w:t>
       </w:r>
-      <w:r>
-        <w:rPr>
-          <w:rFonts w:ascii="Times New Roman" w:hAnsi="Times New Roman" w:cs="Times New Roman"/>
-          <w:sz w:val="28"/>
-          <w:szCs w:val="28"/>
-        </w:rPr>
-        <w:t>1 имеет следующий вид:</w:t>
+      <w:bookmarkStart w:id="0" w:name="_GoBack"/>
+      <w:bookmarkEnd w:id="0"/>
+      <w:r>
+        <w:rPr>
+          <w:rFonts w:ascii="Times New Roman" w:hAnsi="Times New Roman" w:cs="Times New Roman"/>
+          <w:sz w:val="28"/>
+          <w:szCs w:val="28"/>
+        </w:rPr>
+        <w:t xml:space="preserve"> имеет следующий вид:</w:t>
       </w:r>
     </w:p>
     <w:p>
@@ -746,7 +748,16 @@
           <w:sz w:val="28"/>
           <w:szCs w:val="28"/>
         </w:rPr>
-        <w:t xml:space="preserve"> dbo</w:t>
+        <w:t xml:space="preserve"> </w:t>
+      </w:r>
+      <w:proofErr w:type="gramStart"/>
+      <w:r>
+        <w:rPr>
+          <w:rFonts w:ascii="Times New Roman" w:hAnsi="Times New Roman"/>
+          <w:sz w:val="28"/>
+          <w:szCs w:val="28"/>
+        </w:rPr>
+        <w:t>dbo</w:t>
       </w:r>
       <w:r>
         <w:rPr>
@@ -763,7 +774,16 @@
           <w:sz w:val="28"/>
           <w:szCs w:val="28"/>
         </w:rPr>
-        <w:t xml:space="preserve">Товары </w:t>
+        <w:t>Товары</w:t>
+      </w:r>
+      <w:proofErr w:type="gramEnd"/>
+      <w:r>
+        <w:rPr>
+          <w:rFonts w:ascii="Times New Roman" w:hAnsi="Times New Roman"/>
+          <w:sz w:val="28"/>
+          <w:szCs w:val="28"/>
+        </w:rPr>
+        <w:t xml:space="preserve"> </w:t>
       </w:r>
       <w:r>
         <w:rPr>
@@ -951,6 +971,7 @@
         </w:rPr>
         <w:t xml:space="preserve">только те строки, где розничная цена меньше 1000 из таблицы </w:t>
       </w:r>
+      <w:proofErr w:type="gramStart"/>
       <w:r>
         <w:rPr>
           <w:rFonts w:ascii="Times New Roman" w:hAnsi="Times New Roman" w:cs="Times New Roman"/>
@@ -968,6 +989,7 @@
         </w:rPr>
         <w:t>.Товары</w:t>
       </w:r>
+      <w:proofErr w:type="gramEnd"/>
     </w:p>
     <w:p>
       <w:pPr>
@@ -1054,7 +1076,6 @@
           <w:color w:val="0D0D0D" w:themeColor="text1" w:themeTint="F2"/>
           <w:sz w:val="28"/>
           <w:szCs w:val="28"/>
-          <w:lang w:val="en-US"/>
         </w:rPr>
       </w:pPr>
       <w:r>
@@ -1092,7 +1113,6 @@
           <w:rFonts w:ascii="Times New Roman" w:hAnsi="Times New Roman"/>
           <w:sz w:val="28"/>
           <w:szCs w:val="28"/>
-          <w:lang w:val="en-US"/>
         </w:rPr>
       </w:pPr>
       <w:r>
@@ -1108,7 +1128,6 @@
           <w:rFonts w:ascii="Times New Roman" w:hAnsi="Times New Roman"/>
           <w:sz w:val="28"/>
           <w:szCs w:val="28"/>
-          <w:lang w:val="en-US"/>
         </w:rPr>
         <w:t>:</w:t>
       </w:r>
@@ -1117,7 +1136,6 @@
           <w:rFonts w:ascii="Times New Roman" w:hAnsi="Times New Roman"/>
           <w:sz w:val="28"/>
           <w:szCs w:val="28"/>
-          <w:lang w:val="en-US"/>
         </w:rPr>
         <w:br/>
       </w:r>
@@ -1136,7 +1154,6 @@
           <w:rFonts w:ascii="Times New Roman" w:hAnsi="Times New Roman"/>
           <w:sz w:val="28"/>
           <w:szCs w:val="28"/>
-          <w:lang w:val="en-US"/>
         </w:rPr>
         <w:t xml:space="preserve"> </w:t>
       </w:r>
@@ -1146,7 +1163,6 @@
           <w:color w:val="929292"/>
           <w:sz w:val="28"/>
           <w:szCs w:val="28"/>
-          <w:lang w:val="en-US"/>
         </w:rPr>
         <w:t>*</w:t>
       </w:r>
@@ -1155,7 +1171,6 @@
           <w:rFonts w:ascii="Times New Roman" w:hAnsi="Times New Roman"/>
           <w:sz w:val="28"/>
           <w:szCs w:val="28"/>
-          <w:lang w:val="en-US"/>
         </w:rPr>
         <w:t xml:space="preserve"> </w:t>
       </w:r>
@@ -1174,9 +1189,18 @@
           <w:rFonts w:ascii="Times New Roman" w:hAnsi="Times New Roman"/>
           <w:sz w:val="28"/>
           <w:szCs w:val="28"/>
-          <w:lang w:val="en-US"/>
-        </w:rPr>
-        <w:t xml:space="preserve"> dbo</w:t>
+        </w:rPr>
+        <w:t xml:space="preserve"> </w:t>
+      </w:r>
+      <w:proofErr w:type="gramStart"/>
+      <w:r>
+        <w:rPr>
+          <w:rFonts w:ascii="Times New Roman" w:hAnsi="Times New Roman"/>
+          <w:sz w:val="28"/>
+          <w:szCs w:val="28"/>
+          <w:lang w:val="en-US"/>
+        </w:rPr>
+        <w:t>dbo</w:t>
       </w:r>
       <w:r>
         <w:rPr>
@@ -1184,7 +1208,6 @@
           <w:color w:val="929292"/>
           <w:sz w:val="28"/>
           <w:szCs w:val="28"/>
-          <w:lang w:val="en-US"/>
         </w:rPr>
         <w:t>.</w:t>
       </w:r>
@@ -1196,12 +1219,12 @@
         </w:rPr>
         <w:t>Товары</w:t>
       </w:r>
-      <w:r>
-        <w:rPr>
-          <w:rFonts w:ascii="Times New Roman" w:hAnsi="Times New Roman"/>
-          <w:sz w:val="28"/>
-          <w:szCs w:val="28"/>
-          <w:lang w:val="en-US"/>
+      <w:proofErr w:type="gramEnd"/>
+      <w:r>
+        <w:rPr>
+          <w:rFonts w:ascii="Times New Roman" w:hAnsi="Times New Roman"/>
+          <w:sz w:val="28"/>
+          <w:szCs w:val="28"/>
         </w:rPr>
         <w:t xml:space="preserve"> </w:t>
       </w:r>
@@ -1220,7 +1243,6 @@
           <w:rFonts w:ascii="Times New Roman" w:hAnsi="Times New Roman"/>
           <w:sz w:val="28"/>
           <w:szCs w:val="28"/>
-          <w:lang w:val="en-US"/>
         </w:rPr>
         <w:t xml:space="preserve"> </w:t>
       </w:r>
@@ -1237,7 +1259,6 @@
           <w:rFonts w:ascii="Times New Roman" w:hAnsi="Times New Roman"/>
           <w:sz w:val="28"/>
           <w:szCs w:val="28"/>
-          <w:lang w:val="en-US"/>
         </w:rPr>
         <w:t>_</w:t>
       </w:r>
@@ -1254,7 +1275,6 @@
           <w:rFonts w:ascii="Times New Roman" w:hAnsi="Times New Roman"/>
           <w:sz w:val="28"/>
           <w:szCs w:val="28"/>
-          <w:lang w:val="en-US"/>
         </w:rPr>
         <w:t xml:space="preserve"> </w:t>
       </w:r>
@@ -1273,7 +1293,6 @@
           <w:rFonts w:ascii="Times New Roman" w:hAnsi="Times New Roman"/>
           <w:sz w:val="28"/>
           <w:szCs w:val="28"/>
-          <w:lang w:val="en-US"/>
         </w:rPr>
         <w:t xml:space="preserve"> 1000 </w:t>
       </w:r>
@@ -1292,7 +1311,6 @@
           <w:rFonts w:ascii="Times New Roman" w:hAnsi="Times New Roman"/>
           <w:sz w:val="28"/>
           <w:szCs w:val="28"/>
-          <w:lang w:val="en-US"/>
         </w:rPr>
         <w:t xml:space="preserve"> 10000</w:t>
       </w:r>
@@ -1304,7 +1322,6 @@
           <w:rFonts w:ascii="Times New Roman" w:hAnsi="Times New Roman"/>
           <w:sz w:val="28"/>
           <w:szCs w:val="28"/>
-          <w:lang w:val="en-US"/>
         </w:rPr>
       </w:pPr>
     </w:p>
@@ -1456,6 +1473,7 @@
         </w:rPr>
         <w:t xml:space="preserve"> </w:t>
       </w:r>
+      <w:proofErr w:type="gramStart"/>
       <w:r>
         <w:rPr>
           <w:rFonts w:ascii="Times New Roman" w:hAnsi="Times New Roman" w:cs="Times New Roman"/>
@@ -1473,6 +1491,7 @@
         </w:rPr>
         <w:t>.Товары</w:t>
       </w:r>
+      <w:proofErr w:type="gramEnd"/>
     </w:p>
     <w:p>
       <w:pPr>
@@ -1614,7 +1633,6 @@
           <w:rFonts w:ascii="Times New Roman" w:hAnsi="Times New Roman"/>
           <w:sz w:val="28"/>
           <w:szCs w:val="28"/>
-          <w:lang w:val="en-US"/>
         </w:rPr>
       </w:pPr>
       <w:r>
@@ -1630,7 +1648,6 @@
           <w:rFonts w:ascii="Times New Roman" w:hAnsi="Times New Roman"/>
           <w:sz w:val="28"/>
           <w:szCs w:val="28"/>
-          <w:lang w:val="en-US"/>
         </w:rPr>
         <w:t>:</w:t>
       </w:r>
@@ -1639,7 +1656,6 @@
           <w:rFonts w:ascii="Times New Roman" w:hAnsi="Times New Roman"/>
           <w:sz w:val="28"/>
           <w:szCs w:val="28"/>
-          <w:lang w:val="en-US"/>
         </w:rPr>
         <w:br/>
       </w:r>
@@ -1658,7 +1674,6 @@
           <w:rFonts w:ascii="Times New Roman" w:hAnsi="Times New Roman"/>
           <w:sz w:val="28"/>
           <w:szCs w:val="28"/>
-          <w:lang w:val="en-US"/>
         </w:rPr>
         <w:t xml:space="preserve"> </w:t>
       </w:r>
@@ -1668,7 +1683,6 @@
           <w:color w:val="929292"/>
           <w:sz w:val="28"/>
           <w:szCs w:val="28"/>
-          <w:lang w:val="en-US"/>
         </w:rPr>
         <w:t>*</w:t>
       </w:r>
@@ -1677,7 +1691,6 @@
           <w:rFonts w:ascii="Times New Roman" w:hAnsi="Times New Roman"/>
           <w:sz w:val="28"/>
           <w:szCs w:val="28"/>
-          <w:lang w:val="en-US"/>
         </w:rPr>
         <w:t xml:space="preserve"> </w:t>
       </w:r>
@@ -1696,9 +1709,18 @@
           <w:rFonts w:ascii="Times New Roman" w:hAnsi="Times New Roman"/>
           <w:sz w:val="28"/>
           <w:szCs w:val="28"/>
-          <w:lang w:val="en-US"/>
-        </w:rPr>
-        <w:t xml:space="preserve"> dbo</w:t>
+        </w:rPr>
+        <w:t xml:space="preserve"> </w:t>
+      </w:r>
+      <w:proofErr w:type="gramStart"/>
+      <w:r>
+        <w:rPr>
+          <w:rFonts w:ascii="Times New Roman" w:hAnsi="Times New Roman"/>
+          <w:sz w:val="28"/>
+          <w:szCs w:val="28"/>
+          <w:lang w:val="en-US"/>
+        </w:rPr>
+        <w:t>dbo</w:t>
       </w:r>
       <w:r>
         <w:rPr>
@@ -1706,7 +1728,6 @@
           <w:color w:val="929292"/>
           <w:sz w:val="28"/>
           <w:szCs w:val="28"/>
-          <w:lang w:val="en-US"/>
         </w:rPr>
         <w:t>.</w:t>
       </w:r>
@@ -1718,12 +1739,12 @@
         </w:rPr>
         <w:t>Товары</w:t>
       </w:r>
-      <w:r>
-        <w:rPr>
-          <w:rFonts w:ascii="Times New Roman" w:hAnsi="Times New Roman"/>
-          <w:sz w:val="28"/>
-          <w:szCs w:val="28"/>
-          <w:lang w:val="en-US"/>
+      <w:proofErr w:type="gramEnd"/>
+      <w:r>
+        <w:rPr>
+          <w:rFonts w:ascii="Times New Roman" w:hAnsi="Times New Roman"/>
+          <w:sz w:val="28"/>
+          <w:szCs w:val="28"/>
         </w:rPr>
         <w:t xml:space="preserve"> </w:t>
       </w:r>
@@ -1742,7 +1763,6 @@
           <w:rFonts w:ascii="Times New Roman" w:hAnsi="Times New Roman"/>
           <w:sz w:val="28"/>
           <w:szCs w:val="28"/>
-          <w:lang w:val="en-US"/>
         </w:rPr>
         <w:t xml:space="preserve"> </w:t>
       </w:r>
@@ -1759,7 +1779,6 @@
           <w:rFonts w:ascii="Times New Roman" w:hAnsi="Times New Roman"/>
           <w:sz w:val="28"/>
           <w:szCs w:val="28"/>
-          <w:lang w:val="en-US"/>
         </w:rPr>
         <w:t xml:space="preserve"> </w:t>
       </w:r>
@@ -1779,7 +1798,6 @@
           <w:color w:val="0433FF"/>
           <w:sz w:val="28"/>
           <w:szCs w:val="28"/>
-          <w:lang w:val="en-US"/>
         </w:rPr>
         <w:t xml:space="preserve"> </w:t>
       </w:r>
@@ -1789,7 +1807,6 @@
           <w:color w:val="929292"/>
           <w:sz w:val="28"/>
           <w:szCs w:val="28"/>
-          <w:lang w:val="en-US"/>
         </w:rPr>
         <w:t>(</w:t>
       </w:r>
@@ -1798,7 +1815,6 @@
           <w:rFonts w:ascii="Times New Roman" w:hAnsi="Times New Roman"/>
           <w:sz w:val="28"/>
           <w:szCs w:val="28"/>
-          <w:lang w:val="en-US"/>
         </w:rPr>
         <w:t>5</w:t>
       </w:r>
@@ -1808,7 +1824,6 @@
           <w:color w:val="929292"/>
           <w:sz w:val="28"/>
           <w:szCs w:val="28"/>
-          <w:lang w:val="en-US"/>
         </w:rPr>
         <w:t>,</w:t>
       </w:r>
@@ -1817,7 +1832,6 @@
           <w:rFonts w:ascii="Times New Roman" w:hAnsi="Times New Roman"/>
           <w:sz w:val="28"/>
           <w:szCs w:val="28"/>
-          <w:lang w:val="en-US"/>
         </w:rPr>
         <w:t>3</w:t>
       </w:r>
@@ -1827,7 +1841,6 @@
           <w:color w:val="929292"/>
           <w:sz w:val="28"/>
           <w:szCs w:val="28"/>
-          <w:lang w:val="en-US"/>
         </w:rPr>
         <w:t>,</w:t>
       </w:r>
@@ -1836,7 +1849,6 @@
           <w:rFonts w:ascii="Times New Roman" w:hAnsi="Times New Roman"/>
           <w:sz w:val="28"/>
           <w:szCs w:val="28"/>
-          <w:lang w:val="en-US"/>
         </w:rPr>
         <w:t>4</w:t>
       </w:r>
@@ -1846,7 +1858,6 @@
           <w:color w:val="929292"/>
           <w:sz w:val="28"/>
           <w:szCs w:val="28"/>
-          <w:lang w:val="en-US"/>
         </w:rPr>
         <w:t>);</w:t>
       </w:r>
@@ -1858,7 +1869,6 @@
           <w:rFonts w:ascii="Times New Roman" w:hAnsi="Times New Roman"/>
           <w:sz w:val="28"/>
           <w:szCs w:val="28"/>
-          <w:lang w:val="en-US"/>
         </w:rPr>
       </w:pPr>
     </w:p>
@@ -1984,7 +1994,25 @@
           <w:sz w:val="28"/>
           <w:szCs w:val="28"/>
         </w:rPr>
-        <w:t>, где есть вхождение по коду 3, 4, 5 в таблице dbo.Товары.</w:t>
+        <w:t xml:space="preserve">, где есть вхождение по коду 3, 4, 5 в таблице </w:t>
+      </w:r>
+      <w:proofErr w:type="gramStart"/>
+      <w:r>
+        <w:rPr>
+          <w:rFonts w:ascii="Times New Roman" w:hAnsi="Times New Roman" w:cs="Times New Roman"/>
+          <w:sz w:val="28"/>
+          <w:szCs w:val="28"/>
+        </w:rPr>
+        <w:t>dbo.Товары</w:t>
+      </w:r>
+      <w:proofErr w:type="gramEnd"/>
+      <w:r>
+        <w:rPr>
+          <w:rFonts w:ascii="Times New Roman" w:hAnsi="Times New Roman" w:cs="Times New Roman"/>
+          <w:sz w:val="28"/>
+          <w:szCs w:val="28"/>
+        </w:rPr>
+        <w:t>.</w:t>
       </w:r>
     </w:p>
     <w:p>
@@ -2074,7 +2102,6 @@
           <w:color w:val="0D0D0D" w:themeColor="text1" w:themeTint="F2"/>
           <w:sz w:val="28"/>
           <w:szCs w:val="28"/>
-          <w:lang w:val="en-US"/>
         </w:rPr>
       </w:pPr>
       <w:r>
@@ -2090,7 +2117,6 @@
           <w:rFonts w:ascii="Times New Roman" w:hAnsi="Times New Roman" w:cs="Times New Roman"/>
           <w:sz w:val="28"/>
           <w:szCs w:val="28"/>
-          <w:lang w:val="en-US"/>
         </w:rPr>
         <w:t xml:space="preserve"> </w:t>
       </w:r>
@@ -2107,9 +2133,51 @@
           <w:rFonts w:ascii="Times New Roman" w:hAnsi="Times New Roman" w:cs="Times New Roman"/>
           <w:sz w:val="28"/>
           <w:szCs w:val="28"/>
-          <w:lang w:val="en-US"/>
-        </w:rPr>
-        <w:t xml:space="preserve"> LIKE, NOT LIKE</w:t>
+        </w:rPr>
+        <w:t xml:space="preserve"> </w:t>
+      </w:r>
+      <w:r>
+        <w:rPr>
+          <w:rFonts w:ascii="Times New Roman" w:hAnsi="Times New Roman" w:cs="Times New Roman"/>
+          <w:sz w:val="28"/>
+          <w:szCs w:val="28"/>
+          <w:lang w:val="en-US"/>
+        </w:rPr>
+        <w:t>LIKE</w:t>
+      </w:r>
+      <w:r>
+        <w:rPr>
+          <w:rFonts w:ascii="Times New Roman" w:hAnsi="Times New Roman" w:cs="Times New Roman"/>
+          <w:sz w:val="28"/>
+          <w:szCs w:val="28"/>
+        </w:rPr>
+        <w:t xml:space="preserve">, </w:t>
+      </w:r>
+      <w:r>
+        <w:rPr>
+          <w:rFonts w:ascii="Times New Roman" w:hAnsi="Times New Roman" w:cs="Times New Roman"/>
+          <w:sz w:val="28"/>
+          <w:szCs w:val="28"/>
+          <w:lang w:val="en-US"/>
+        </w:rPr>
+        <w:t>NOT</w:t>
+      </w:r>
+      <w:r>
+        <w:rPr>
+          <w:rFonts w:ascii="Times New Roman" w:hAnsi="Times New Roman" w:cs="Times New Roman"/>
+          <w:sz w:val="28"/>
+          <w:szCs w:val="28"/>
+        </w:rPr>
+        <w:t xml:space="preserve"> </w:t>
+      </w:r>
+      <w:r>
+        <w:rPr>
+          <w:rFonts w:ascii="Times New Roman" w:hAnsi="Times New Roman" w:cs="Times New Roman"/>
+          <w:sz w:val="28"/>
+          <w:szCs w:val="28"/>
+          <w:lang w:val="en-US"/>
+        </w:rPr>
+        <w:t>LIKE</w:t>
       </w:r>
     </w:p>
     <w:p>
@@ -2120,7 +2188,6 @@
           <w:color w:val="0D0D0D" w:themeColor="text1" w:themeTint="F2"/>
           <w:sz w:val="28"/>
           <w:szCs w:val="28"/>
-          <w:lang w:val="en-US"/>
         </w:rPr>
       </w:pPr>
     </w:p>
@@ -2131,7 +2198,6 @@
           <w:rFonts w:ascii="Times New Roman" w:hAnsi="Times New Roman"/>
           <w:sz w:val="28"/>
           <w:szCs w:val="28"/>
-          <w:lang w:val="en-US"/>
         </w:rPr>
       </w:pPr>
       <w:r>
@@ -2147,7 +2213,6 @@
           <w:rFonts w:ascii="Times New Roman" w:hAnsi="Times New Roman"/>
           <w:sz w:val="28"/>
           <w:szCs w:val="28"/>
-          <w:lang w:val="en-US"/>
         </w:rPr>
         <w:t>:</w:t>
       </w:r>
@@ -2156,7 +2221,6 @@
           <w:rFonts w:ascii="Times New Roman" w:hAnsi="Times New Roman"/>
           <w:sz w:val="28"/>
           <w:szCs w:val="28"/>
-          <w:lang w:val="en-US"/>
         </w:rPr>
         <w:br/>
       </w:r>
@@ -2175,7 +2239,6 @@
           <w:rFonts w:ascii="Times New Roman" w:hAnsi="Times New Roman"/>
           <w:sz w:val="28"/>
           <w:szCs w:val="28"/>
-          <w:lang w:val="en-US"/>
         </w:rPr>
         <w:t xml:space="preserve"> </w:t>
       </w:r>
@@ -2185,7 +2248,6 @@
           <w:color w:val="929292"/>
           <w:sz w:val="28"/>
           <w:szCs w:val="28"/>
-          <w:lang w:val="en-US"/>
         </w:rPr>
         <w:t>*</w:t>
       </w:r>
@@ -2204,9 +2266,18 @@
           <w:rFonts w:ascii="Times New Roman" w:hAnsi="Times New Roman"/>
           <w:sz w:val="28"/>
           <w:szCs w:val="28"/>
-          <w:lang w:val="en-US"/>
-        </w:rPr>
-        <w:t xml:space="preserve"> dbo</w:t>
+        </w:rPr>
+        <w:t xml:space="preserve"> </w:t>
+      </w:r>
+      <w:proofErr w:type="gramStart"/>
+      <w:r>
+        <w:rPr>
+          <w:rFonts w:ascii="Times New Roman" w:hAnsi="Times New Roman"/>
+          <w:sz w:val="28"/>
+          <w:szCs w:val="28"/>
+          <w:lang w:val="en-US"/>
+        </w:rPr>
+        <w:t>dbo</w:t>
       </w:r>
       <w:r>
         <w:rPr>
@@ -2214,7 +2285,6 @@
           <w:color w:val="929292"/>
           <w:sz w:val="28"/>
           <w:szCs w:val="28"/>
-          <w:lang w:val="en-US"/>
         </w:rPr>
         <w:t>.</w:t>
       </w:r>
@@ -2226,12 +2296,12 @@
         </w:rPr>
         <w:t>Покупатели</w:t>
       </w:r>
-      <w:r>
-        <w:rPr>
-          <w:rFonts w:ascii="Times New Roman" w:hAnsi="Times New Roman"/>
-          <w:sz w:val="28"/>
-          <w:szCs w:val="28"/>
-          <w:lang w:val="en-US"/>
+      <w:proofErr w:type="gramEnd"/>
+      <w:r>
+        <w:rPr>
+          <w:rFonts w:ascii="Times New Roman" w:hAnsi="Times New Roman"/>
+          <w:sz w:val="28"/>
+          <w:szCs w:val="28"/>
         </w:rPr>
         <w:t xml:space="preserve"> </w:t>
       </w:r>
@@ -2250,7 +2320,6 @@
           <w:rFonts w:ascii="Times New Roman" w:hAnsi="Times New Roman"/>
           <w:sz w:val="28"/>
           <w:szCs w:val="28"/>
-          <w:lang w:val="en-US"/>
         </w:rPr>
         <w:t xml:space="preserve"> </w:t>
       </w:r>
@@ -2267,7 +2336,6 @@
           <w:rFonts w:ascii="Times New Roman" w:hAnsi="Times New Roman"/>
           <w:sz w:val="28"/>
           <w:szCs w:val="28"/>
-          <w:lang w:val="en-US"/>
         </w:rPr>
         <w:t>_</w:t>
       </w:r>
@@ -2284,7 +2352,6 @@
           <w:rFonts w:ascii="Times New Roman" w:hAnsi="Times New Roman"/>
           <w:sz w:val="28"/>
           <w:szCs w:val="28"/>
-          <w:lang w:val="en-US"/>
         </w:rPr>
         <w:t xml:space="preserve"> </w:t>
       </w:r>
@@ -2303,7 +2370,6 @@
           <w:rFonts w:ascii="Times New Roman" w:hAnsi="Times New Roman"/>
           <w:sz w:val="28"/>
           <w:szCs w:val="28"/>
-          <w:lang w:val="en-US"/>
         </w:rPr>
         <w:t xml:space="preserve"> </w:t>
       </w:r>
@@ -2322,7 +2388,6 @@
           <w:rFonts w:ascii="Times New Roman" w:hAnsi="Times New Roman"/>
           <w:sz w:val="28"/>
           <w:szCs w:val="28"/>
-          <w:lang w:val="en-US"/>
         </w:rPr>
         <w:t xml:space="preserve"> </w:t>
       </w:r>
@@ -2332,7 +2397,6 @@
           <w:color w:val="FF2600"/>
           <w:sz w:val="28"/>
           <w:szCs w:val="28"/>
-          <w:lang w:val="en-US"/>
         </w:rPr>
         <w:t>'</w:t>
       </w:r>
@@ -2351,7 +2415,6 @@
           <w:color w:val="FF2600"/>
           <w:sz w:val="28"/>
           <w:szCs w:val="28"/>
-          <w:lang w:val="en-US"/>
         </w:rPr>
         <w:t>%'</w:t>
       </w:r>
@@ -2361,7 +2424,6 @@
           <w:color w:val="929292"/>
           <w:sz w:val="28"/>
           <w:szCs w:val="28"/>
-          <w:lang w:val="en-US"/>
         </w:rPr>
         <w:t>;</w:t>
       </w:r>
@@ -2373,7 +2435,6 @@
           <w:rFonts w:ascii="Times New Roman" w:hAnsi="Times New Roman"/>
           <w:sz w:val="28"/>
           <w:szCs w:val="28"/>
-          <w:lang w:val="en-US"/>
         </w:rPr>
       </w:pPr>
     </w:p>
@@ -2697,6 +2758,7 @@
         </w:rPr>
         <w:t xml:space="preserve"> </w:t>
       </w:r>
+      <w:proofErr w:type="gramStart"/>
       <w:r>
         <w:rPr>
           <w:rFonts w:ascii="Times New Roman" w:hAnsi="Times New Roman"/>
@@ -2723,6 +2785,7 @@
         </w:rPr>
         <w:t>Покупатели</w:t>
       </w:r>
+      <w:proofErr w:type="gramEnd"/>
       <w:r>
         <w:rPr>
           <w:rFonts w:ascii="Times New Roman" w:hAnsi="Times New Roman"/>
@@ -2900,15 +2963,7 @@
           <w:sz w:val="28"/>
           <w:szCs w:val="28"/>
         </w:rPr>
-        <w:t>которые начинаются</w:t>
-      </w:r>
-      <w:r>
-        <w:rPr>
-          <w:rFonts w:ascii="Times New Roman" w:hAnsi="Times New Roman" w:cs="Times New Roman"/>
-          <w:sz w:val="28"/>
-          <w:szCs w:val="28"/>
-        </w:rPr>
-        <w:t xml:space="preserve"> на Д</w:t>
+        <w:t>которые начинаются на Д</w:t>
       </w:r>
     </w:p>
     <w:p>
@@ -3108,7 +3163,16 @@
           <w:sz w:val="28"/>
           <w:szCs w:val="28"/>
         </w:rPr>
-        <w:t xml:space="preserve"> dbo</w:t>
+        <w:t xml:space="preserve"> </w:t>
+      </w:r>
+      <w:proofErr w:type="gramStart"/>
+      <w:r>
+        <w:rPr>
+          <w:rFonts w:ascii="Times New Roman" w:hAnsi="Times New Roman"/>
+          <w:sz w:val="28"/>
+          <w:szCs w:val="28"/>
+        </w:rPr>
+        <w:t>dbo</w:t>
       </w:r>
       <w:r>
         <w:rPr>
@@ -3125,7 +3189,16 @@
           <w:sz w:val="28"/>
           <w:szCs w:val="28"/>
         </w:rPr>
-        <w:t xml:space="preserve">Старые_покупатели </w:t>
+        <w:t>Старые</w:t>
+      </w:r>
+      <w:proofErr w:type="gramEnd"/>
+      <w:r>
+        <w:rPr>
+          <w:rFonts w:ascii="Times New Roman" w:hAnsi="Times New Roman"/>
+          <w:sz w:val="28"/>
+          <w:szCs w:val="28"/>
+        </w:rPr>
+        <w:t xml:space="preserve">_покупатели </w:t>
       </w:r>
       <w:r>
         <w:rPr>
@@ -3329,7 +3402,25 @@
           <w:sz w:val="28"/>
           <w:szCs w:val="28"/>
         </w:rPr>
-        <w:t xml:space="preserve"> из таблицы dbo.Старые_покупатели</w:t>
+        <w:t xml:space="preserve"> из таблицы </w:t>
+      </w:r>
+      <w:proofErr w:type="gramStart"/>
+      <w:r>
+        <w:rPr>
+          <w:rFonts w:ascii="Times New Roman" w:hAnsi="Times New Roman" w:cs="Times New Roman"/>
+          <w:sz w:val="28"/>
+          <w:szCs w:val="28"/>
+        </w:rPr>
+        <w:t>dbo.Старые</w:t>
+      </w:r>
+      <w:proofErr w:type="gramEnd"/>
+      <w:r>
+        <w:rPr>
+          <w:rFonts w:ascii="Times New Roman" w:hAnsi="Times New Roman" w:cs="Times New Roman"/>
+          <w:sz w:val="28"/>
+          <w:szCs w:val="28"/>
+        </w:rPr>
+        <w:t>_покупатели</w:t>
       </w:r>
       <w:r>
         <w:rPr>
@@ -3475,8 +3566,6 @@
           <w:szCs w:val="28"/>
         </w:rPr>
       </w:pPr>
-      <w:bookmarkStart w:id="0" w:name="_GoBack"/>
-      <w:bookmarkEnd w:id="0"/>
     </w:p>
     <w:sectPr>
       <w:pgSz w:w="11900" w:h="16840"/>
